--- a/source-multichoice/build/es-hardware-comunicaciones-3.docx
+++ b/source-multichoice/build/es-hardware-comunicaciones-3.docx
@@ -25,7 +25,7 @@
       <w:r>
         <w:t>a)</w:t>
         <w:tab/>
-        <w:t>Ninguna de las anteriores.</w:t>
+        <w:t>Conectar los cables a dispositivos de audio y vídeo.</w:t>
       </w:r>
     </w:p>
     <w:p>
@@ -34,6 +34,16 @@
       </w:pPr>
       <w:r>
         <w:t>b)</w:t>
+        <w:tab/>
+        <w:t>Unir eléctricamente los cables con los ordenadores y con el resto de periféricos.</w:t>
+      </w:r>
+    </w:p>
+    <w:p>
+      <w:pPr>
+        <w:pStyle w:val="Choice"/>
+      </w:pPr>
+      <w:r>
+        <w:t>c)</w:t>
         <w:tab/>
         <w:t>Conectar los cables a la red eléctrica.</w:t>
       </w:r>
@@ -43,19 +53,9 @@
         <w:pStyle w:val="Choice"/>
       </w:pPr>
       <w:r>
-        <w:t>c)</w:t>
-        <w:tab/>
-        <w:t>Unir eléctricamente los cables con los ordenadores y con el resto de periféricos.</w:t>
-      </w:r>
-    </w:p>
-    <w:p>
-      <w:pPr>
-        <w:pStyle w:val="Choice"/>
-      </w:pPr>
-      <w:r>
         <w:t>d)</w:t>
         <w:tab/>
-        <w:t>Conectar los cables a dispositivos de audio y vídeo.</w:t>
+        <w:t>Ninguna de las anteriores.</w:t>
       </w:r>
     </w:p>
     <w:p>
@@ -73,6 +73,16 @@
       <w:r>
         <w:t>a)</w:t>
         <w:tab/>
+        <w:t>Conector hembra.</w:t>
+      </w:r>
+    </w:p>
+    <w:p>
+      <w:pPr>
+        <w:pStyle w:val="Choice"/>
+      </w:pPr>
+      <w:r>
+        <w:t>b)</w:t>
+        <w:tab/>
         <w:t>Conector macho.</w:t>
       </w:r>
     </w:p>
@@ -81,7 +91,7 @@
         <w:pStyle w:val="Choice"/>
       </w:pPr>
       <w:r>
-        <w:t>b)</w:t>
+        <w:t>c)</w:t>
         <w:tab/>
         <w:t>Conector USB.</w:t>
       </w:r>
@@ -91,23 +101,13 @@
         <w:pStyle w:val="Choice"/>
       </w:pPr>
       <w:r>
-        <w:t>c)</w:t>
+        <w:t>d)</w:t>
         <w:tab/>
         <w:t>Conector Ethernet.</w:t>
       </w:r>
     </w:p>
     <w:p>
       <w:pPr>
-        <w:pStyle w:val="Choice"/>
-      </w:pPr>
-      <w:r>
-        <w:t>d)</w:t>
-        <w:tab/>
-        <w:t>Conector hembra.</w:t>
-      </w:r>
-    </w:p>
-    <w:p>
-      <w:pPr>
         <w:pStyle w:val="ListNumber"/>
       </w:pPr>
       <w:r>
@@ -121,7 +121,7 @@
       <w:r>
         <w:t>a)</w:t>
         <w:tab/>
-        <w:t>Porque los pines hembra de los cables se pueden romper o doblar con mayor facilidad que los agujeros macho de los equipos.</w:t>
+        <w:t>Porque los conectores macho son más resistentes que los hembra.</w:t>
       </w:r>
     </w:p>
     <w:p>
@@ -141,7 +141,7 @@
       <w:r>
         <w:t>c)</w:t>
         <w:tab/>
-        <w:t>Porque los conectores macho son más resistentes que los hembra.</w:t>
+        <w:t>Porque los pines hembra de los cables se pueden romper o doblar con mayor facilidad que los agujeros macho de los equipos.</w:t>
       </w:r>
     </w:p>
     <w:p>
@@ -179,16 +179,6 @@
       <w:r>
         <w:t>b)</w:t>
         <w:tab/>
-        <w:t>Son cables que se conectan a dispositivos de almacenamiento externos.</w:t>
-      </w:r>
-    </w:p>
-    <w:p>
-      <w:pPr>
-        <w:pStyle w:val="Choice"/>
-      </w:pPr>
-      <w:r>
-        <w:t>c)</w:t>
-        <w:tab/>
         <w:t>Ninguna de las anteriores.</w:t>
       </w:r>
     </w:p>
@@ -197,13 +187,23 @@
         <w:pStyle w:val="Choice"/>
       </w:pPr>
       <w:r>
-        <w:t>d)</w:t>
+        <w:t>c)</w:t>
         <w:tab/>
         <w:t>Son los conectores internos de la placa base que sirven para conectar tarjetas de expansión al ordenador.</w:t>
       </w:r>
     </w:p>
     <w:p>
       <w:pPr>
+        <w:pStyle w:val="Choice"/>
+      </w:pPr>
+      <w:r>
+        <w:t>d)</w:t>
+        <w:tab/>
+        <w:t>Son cables que se conectan a dispositivos de almacenamiento externos.</w:t>
+      </w:r>
+    </w:p>
+    <w:p>
+      <w:pPr>
         <w:pStyle w:val="ListNumber"/>
       </w:pPr>
       <w:r>
@@ -217,16 +217,6 @@
       <w:r>
         <w:t>a)</w:t>
         <w:tab/>
-        <w:t>Conectores PCI-E.</w:t>
-      </w:r>
-    </w:p>
-    <w:p>
-      <w:pPr>
-        <w:pStyle w:val="Choice"/>
-      </w:pPr>
-      <w:r>
-        <w:t>b)</w:t>
-        <w:tab/>
         <w:t>Conectores USB.</w:t>
       </w:r>
     </w:p>
@@ -235,9 +225,19 @@
         <w:pStyle w:val="Choice"/>
       </w:pPr>
       <w:r>
+        <w:t>b)</w:t>
+        <w:tab/>
+        <w:t>Conectores SATA.</w:t>
+      </w:r>
+    </w:p>
+    <w:p>
+      <w:pPr>
+        <w:pStyle w:val="Choice"/>
+      </w:pPr>
+      <w:r>
         <w:t>c)</w:t>
         <w:tab/>
-        <w:t>Conectores SATA.</w:t>
+        <w:t>Conectores PCI-E.</w:t>
       </w:r>
     </w:p>
     <w:p>
@@ -265,16 +265,6 @@
       <w:r>
         <w:t>a)</w:t>
         <w:tab/>
-        <w:t>Es un tipo de memoria RAM de doble canal.</w:t>
-      </w:r>
-    </w:p>
-    <w:p>
-      <w:pPr>
-        <w:pStyle w:val="Choice"/>
-      </w:pPr>
-      <w:r>
-        <w:t>b)</w:t>
-        <w:tab/>
         <w:t>Es un bus que sirve para conectar sonido digital.</w:t>
       </w:r>
     </w:p>
@@ -283,9 +273,19 @@
         <w:pStyle w:val="Choice"/>
       </w:pPr>
       <w:r>
+        <w:t>b)</w:t>
+        <w:tab/>
+        <w:t>Es un bus que sirve para conectar unidades de memoria secundaria del ordenador.</w:t>
+      </w:r>
+    </w:p>
+    <w:p>
+      <w:pPr>
+        <w:pStyle w:val="Choice"/>
+      </w:pPr>
+      <w:r>
         <w:t>c)</w:t>
         <w:tab/>
-        <w:t>Es un bus que sirve para conectar unidades de memoria secundaria del ordenador.</w:t>
+        <w:t>Es un tipo de memoria RAM de doble canal.</w:t>
       </w:r>
     </w:p>
     <w:p>
@@ -313,7 +313,7 @@
       <w:r>
         <w:t>a)</w:t>
         <w:tab/>
-        <w:t>Las unidades de almacenamiento secundario con la placa base.</w:t>
+        <w:t>Las señales de vídeo con los monitores o proyectores.</w:t>
       </w:r>
     </w:p>
     <w:p>
@@ -333,7 +333,7 @@
       <w:r>
         <w:t>c)</w:t>
         <w:tab/>
-        <w:t>Las señales de vídeo con los monitores o proyectores.</w:t>
+        <w:t>Las unidades de almacenamiento secundario con la placa base.</w:t>
       </w:r>
     </w:p>
     <w:p>
@@ -361,7 +361,7 @@
       <w:r>
         <w:t>a)</w:t>
         <w:tab/>
-        <w:t>Hasta medio metro.</w:t>
+        <w:t>Hasta un metro.</w:t>
       </w:r>
     </w:p>
     <w:p>
@@ -370,6 +370,16 @@
       </w:pPr>
       <w:r>
         <w:t>b)</w:t>
+        <w:tab/>
+        <w:t>No hay una longitud máxima.</w:t>
+      </w:r>
+    </w:p>
+    <w:p>
+      <w:pPr>
+        <w:pStyle w:val="Choice"/>
+      </w:pPr>
+      <w:r>
+        <w:t>c)</w:t>
         <w:tab/>
         <w:t>Hasta dos metros.</w:t>
       </w:r>
@@ -379,19 +389,9 @@
         <w:pStyle w:val="Choice"/>
       </w:pPr>
       <w:r>
-        <w:t>c)</w:t>
-        <w:tab/>
-        <w:t>No hay una longitud máxima.</w:t>
-      </w:r>
-    </w:p>
-    <w:p>
-      <w:pPr>
-        <w:pStyle w:val="Choice"/>
-      </w:pPr>
-      <w:r>
         <w:t>d)</w:t>
         <w:tab/>
-        <w:t>Hasta un metro.</w:t>
+        <w:t>Hasta medio metro.</w:t>
       </w:r>
     </w:p>
     <w:p>
@@ -409,7 +409,7 @@
       <w:r>
         <w:t>a)</w:t>
         <w:tab/>
-        <w:t>Un tipo de conector de la placa base para conectar memoria RAM.</w:t>
+        <w:t>Un tipo de conector HDMI.</w:t>
       </w:r>
     </w:p>
     <w:p>
@@ -419,7 +419,7 @@
       <w:r>
         <w:t>b)</w:t>
         <w:tab/>
-        <w:t>Un tipo de conector SATA.</w:t>
+        <w:t>Un tipo de conector de la placa base para conectar memoria RAM.</w:t>
       </w:r>
     </w:p>
     <w:p>
@@ -439,7 +439,7 @@
       <w:r>
         <w:t>d)</w:t>
         <w:tab/>
-        <w:t>Un tipo de conector HDMI.</w:t>
+        <w:t>Un tipo de conector SATA.</w:t>
       </w:r>
     </w:p>
     <w:p>
@@ -467,16 +467,6 @@
       <w:r>
         <w:t>b)</w:t>
         <w:tab/>
-        <w:t>126 GB/s</w:t>
-      </w:r>
-    </w:p>
-    <w:p>
-      <w:pPr>
-        <w:pStyle w:val="Choice"/>
-      </w:pPr>
-      <w:r>
-        <w:t>c)</w:t>
-        <w:tab/>
         <w:t>63 GB/s</w:t>
       </w:r>
     </w:p>
@@ -485,13 +475,23 @@
         <w:pStyle w:val="Choice"/>
       </w:pPr>
       <w:r>
-        <w:t>d)</w:t>
+        <w:t>c)</w:t>
         <w:tab/>
         <w:t>7.9 GB/s</w:t>
       </w:r>
     </w:p>
     <w:p>
       <w:pPr>
+        <w:pStyle w:val="Choice"/>
+      </w:pPr>
+      <w:r>
+        <w:t>d)</w:t>
+        <w:tab/>
+        <w:t>126 GB/s</w:t>
+      </w:r>
+    </w:p>
+    <w:p>
+      <w:pPr>
         <w:pStyle w:val="ListNumber"/>
       </w:pPr>
       <w:r>
@@ -505,6 +505,16 @@
       <w:r>
         <w:t>a)</w:t>
         <w:tab/>
+        <w:t>Para conectar unidades SSD a gran velocidad.</w:t>
+      </w:r>
+    </w:p>
+    <w:p>
+      <w:pPr>
+        <w:pStyle w:val="Choice"/>
+      </w:pPr>
+      <w:r>
+        <w:t>b)</w:t>
+        <w:tab/>
         <w:t>Para conectar dispositivos de almacenamiento ópticos.</w:t>
       </w:r>
     </w:p>
@@ -513,19 +523,9 @@
         <w:pStyle w:val="Choice"/>
       </w:pPr>
       <w:r>
-        <w:t>b)</w:t>
+        <w:t>c)</w:t>
         <w:tab/>
         <w:t>Para conectar tarjetas gráficas a la placa base.</w:t>
-      </w:r>
-    </w:p>
-    <w:p>
-      <w:pPr>
-        <w:pStyle w:val="Choice"/>
-      </w:pPr>
-      <w:r>
-        <w:t>c)</w:t>
-        <w:tab/>
-        <w:t>Para conectar unidades SSD a gran velocidad.</w:t>
       </w:r>
     </w:p>
     <w:p>
@@ -553,7 +553,7 @@
       <w:r>
         <w:t>a)</w:t>
         <w:tab/>
-        <w:t>Dual In-line Memory Module</w:t>
+        <w:t>Double In-line Memory Module</w:t>
       </w:r>
     </w:p>
     <w:p>
@@ -583,7 +583,7 @@
       <w:r>
         <w:t>d)</w:t>
         <w:tab/>
-        <w:t>Double In-line Memory Module</w:t>
+        <w:t>Dual In-line Memory Module</w:t>
       </w:r>
     </w:p>
     <w:p>
@@ -601,6 +601,26 @@
       <w:r>
         <w:t>a)</w:t>
         <w:tab/>
+        <w:t>Para conectar el microprocesador a la placa base.</w:t>
+      </w:r>
+    </w:p>
+    <w:p>
+      <w:pPr>
+        <w:pStyle w:val="Choice"/>
+      </w:pPr>
+      <w:r>
+        <w:t>b)</w:t>
+        <w:tab/>
+        <w:t>Para conectar la tarjeta gráfica a la placa base.</w:t>
+      </w:r>
+    </w:p>
+    <w:p>
+      <w:pPr>
+        <w:pStyle w:val="Choice"/>
+      </w:pPr>
+      <w:r>
+        <w:t>c)</w:t>
+        <w:tab/>
         <w:t>Para conectar discos duros a la placa base.</w:t>
       </w:r>
     </w:p>
@@ -609,33 +629,13 @@
         <w:pStyle w:val="Choice"/>
       </w:pPr>
       <w:r>
-        <w:t>b)</w:t>
+        <w:t>d)</w:t>
         <w:tab/>
         <w:t>Para conectar módulos de memoria RAM a la placa base.</w:t>
       </w:r>
     </w:p>
     <w:p>
       <w:pPr>
-        <w:pStyle w:val="Choice"/>
-      </w:pPr>
-      <w:r>
-        <w:t>c)</w:t>
-        <w:tab/>
-        <w:t>Para conectar la tarjeta gráfica a la placa base.</w:t>
-      </w:r>
-    </w:p>
-    <w:p>
-      <w:pPr>
-        <w:pStyle w:val="Choice"/>
-      </w:pPr>
-      <w:r>
-        <w:t>d)</w:t>
-        <w:tab/>
-        <w:t>Para conectar el microprocesador a la placa base.</w:t>
-      </w:r>
-    </w:p>
-    <w:p>
-      <w:pPr>
         <w:pStyle w:val="ListNumber"/>
       </w:pPr>
       <w:r>
@@ -649,7 +649,7 @@
       <w:r>
         <w:t>a)</w:t>
         <w:tab/>
-        <w:t>Diferente número de contactos, tamaño y posición de la ranura central.</w:t>
+        <w:t>Solo cambia el número de contactos de conexión.</w:t>
       </w:r>
     </w:p>
     <w:p>
@@ -669,7 +669,7 @@
       <w:r>
         <w:t>c)</w:t>
         <w:tab/>
-        <w:t>Solo cambia el número de contactos de conexión.</w:t>
+        <w:t>Diferente número de contactos, tamaño y posición de la ranura central.</w:t>
       </w:r>
     </w:p>
     <w:p>
@@ -697,6 +697,16 @@
       <w:r>
         <w:t>a)</w:t>
         <w:tab/>
+        <w:t>Es el conector que permite conectar el microprocesador a la placa base.</w:t>
+      </w:r>
+    </w:p>
+    <w:p>
+      <w:pPr>
+        <w:pStyle w:val="Choice"/>
+      </w:pPr>
+      <w:r>
+        <w:t>b)</w:t>
+        <w:tab/>
         <w:t>Es el conector que permite conectar la memoria RAM a la placa base.</w:t>
       </w:r>
     </w:p>
@@ -705,7 +715,7 @@
         <w:pStyle w:val="Choice"/>
       </w:pPr>
       <w:r>
-        <w:t>b)</w:t>
+        <w:t>c)</w:t>
         <w:tab/>
         <w:t>Es el conector que permite conectar la tarjeta gráfica a la placa base.</w:t>
       </w:r>
@@ -715,19 +725,9 @@
         <w:pStyle w:val="Choice"/>
       </w:pPr>
       <w:r>
-        <w:t>c)</w:t>
+        <w:t>d)</w:t>
         <w:tab/>
         <w:t>Es el conector que permite conectar el disco duro a la placa base.</w:t>
-      </w:r>
-    </w:p>
-    <w:p>
-      <w:pPr>
-        <w:pStyle w:val="Choice"/>
-      </w:pPr>
-      <w:r>
-        <w:t>d)</w:t>
-        <w:tab/>
-        <w:t>Es el conector que permite conectar el microprocesador a la placa base.</w:t>
       </w:r>
     </w:p>
     <w:p>
@@ -755,16 +755,6 @@
       <w:r>
         <w:t>b)</w:t>
         <w:tab/>
-        <w:t>El zócalo se estropeará y no se podrá volver a utilizar.</w:t>
-      </w:r>
-    </w:p>
-    <w:p>
-      <w:pPr>
-        <w:pStyle w:val="Choice"/>
-      </w:pPr>
-      <w:r>
-        <w:t>c)</w:t>
-        <w:tab/>
         <w:t>El microprocesador se conectará y funcionará correctamente.</w:t>
       </w:r>
     </w:p>
@@ -773,13 +763,23 @@
         <w:pStyle w:val="Choice"/>
       </w:pPr>
       <w:r>
-        <w:t>d)</w:t>
+        <w:t>c)</w:t>
         <w:tab/>
         <w:t>El microprocesador se conectará pero no funcionará.</w:t>
       </w:r>
     </w:p>
     <w:p>
       <w:pPr>
+        <w:pStyle w:val="Choice"/>
+      </w:pPr>
+      <w:r>
+        <w:t>d)</w:t>
+        <w:tab/>
+        <w:t>El zócalo se estropeará y no se podrá volver a utilizar.</w:t>
+      </w:r>
+    </w:p>
+    <w:p>
+      <w:pPr>
         <w:pStyle w:val="ListNumber"/>
       </w:pPr>
       <w:r>
@@ -793,7 +793,7 @@
       <w:r>
         <w:t>a)</w:t>
         <w:tab/>
-        <w:t>Comprobar que el nuevo microprocesador es compatible con el zócalo de CPU de la placa base.</w:t>
+        <w:t>Comprar un ordenador nuevo.</w:t>
       </w:r>
     </w:p>
     <w:p>
@@ -823,7 +823,7 @@
       <w:r>
         <w:t>d)</w:t>
         <w:tab/>
-        <w:t>Comprar un ordenador nuevo.</w:t>
+        <w:t>Comprobar que el nuevo microprocesador es compatible con el zócalo de CPU de la placa base.</w:t>
       </w:r>
     </w:p>
     <w:p>
@@ -841,7 +841,7 @@
       <w:r>
         <w:t>a)</w:t>
         <w:tab/>
-        <w:t>Intel y NVIDIA</w:t>
+        <w:t>AMD y NVIDIA</w:t>
       </w:r>
     </w:p>
     <w:p>
@@ -851,7 +851,7 @@
       <w:r>
         <w:t>b)</w:t>
         <w:tab/>
-        <w:t>AMD y NVIDIA</w:t>
+        <w:t>Intel y NVIDIA</w:t>
       </w:r>
     </w:p>
     <w:p>
@@ -899,7 +899,7 @@
       <w:r>
         <w:t>b)</w:t>
         <w:tab/>
-        <w:t>A partir de 1995</w:t>
+        <w:t>A partir de 2010</w:t>
       </w:r>
     </w:p>
     <w:p>
@@ -909,7 +909,7 @@
       <w:r>
         <w:t>c)</w:t>
         <w:tab/>
-        <w:t>A partir de 2010</w:t>
+        <w:t>A partir de 1995</w:t>
       </w:r>
     </w:p>
     <w:p>
@@ -937,102 +937,6 @@
       <w:r>
         <w:t>a)</w:t>
         <w:tab/>
-        <w:t>USB 2.0</w:t>
-      </w:r>
-    </w:p>
-    <w:p>
-      <w:pPr>
-        <w:pStyle w:val="Choice"/>
-      </w:pPr>
-      <w:r>
-        <w:t>b)</w:t>
-        <w:tab/>
-        <w:t>USB 1.1</w:t>
-      </w:r>
-    </w:p>
-    <w:p>
-      <w:pPr>
-        <w:pStyle w:val="Choice"/>
-      </w:pPr>
-      <w:r>
-        <w:t>c)</w:t>
-        <w:tab/>
-        <w:t>USB 3.0</w:t>
-      </w:r>
-    </w:p>
-    <w:p>
-      <w:pPr>
-        <w:pStyle w:val="Choice"/>
-      </w:pPr>
-      <w:r>
-        <w:t>d)</w:t>
-        <w:tab/>
-        <w:t>USB 4.0</w:t>
-      </w:r>
-    </w:p>
-    <w:p>
-      <w:pPr>
-        <w:pStyle w:val="ListNumber"/>
-      </w:pPr>
-      <w:r>
-        <w:t>¿Qué conector es el más moderno y compatible con la especificación de USB 4?</w:t>
-      </w:r>
-    </w:p>
-    <w:p>
-      <w:pPr>
-        <w:pStyle w:val="Choice"/>
-      </w:pPr>
-      <w:r>
-        <w:t>a)</w:t>
-        <w:tab/>
-        <w:t>Conector B</w:t>
-      </w:r>
-    </w:p>
-    <w:p>
-      <w:pPr>
-        <w:pStyle w:val="Choice"/>
-      </w:pPr>
-      <w:r>
-        <w:t>b)</w:t>
-        <w:tab/>
-        <w:t>Conector A</w:t>
-      </w:r>
-    </w:p>
-    <w:p>
-      <w:pPr>
-        <w:pStyle w:val="Choice"/>
-      </w:pPr>
-      <w:r>
-        <w:t>c)</w:t>
-        <w:tab/>
-        <w:t>Conector C</w:t>
-      </w:r>
-    </w:p>
-    <w:p>
-      <w:pPr>
-        <w:pStyle w:val="Choice"/>
-      </w:pPr>
-      <w:r>
-        <w:t>d)</w:t>
-        <w:tab/>
-        <w:t>Conector mini</w:t>
-      </w:r>
-    </w:p>
-    <w:p>
-      <w:pPr>
-        <w:pStyle w:val="ListNumber"/>
-      </w:pPr>
-      <w:r>
-        <w:t>¿Qué tecnología permite que el conector USB C pueda alimentar dispositivos con una potencia de hasta 100 vatios?</w:t>
-      </w:r>
-    </w:p>
-    <w:p>
-      <w:pPr>
-        <w:pStyle w:val="Choice"/>
-      </w:pPr>
-      <w:r>
-        <w:t>a)</w:t>
-        <w:tab/>
         <w:t>USB 4.0</w:t>
       </w:r>
     </w:p>
@@ -1053,6 +957,82 @@
       <w:r>
         <w:t>c)</w:t>
         <w:tab/>
+        <w:t>USB 2.0</w:t>
+      </w:r>
+    </w:p>
+    <w:p>
+      <w:pPr>
+        <w:pStyle w:val="Choice"/>
+      </w:pPr>
+      <w:r>
+        <w:t>d)</w:t>
+        <w:tab/>
+        <w:t>USB 1.1</w:t>
+      </w:r>
+    </w:p>
+    <w:p>
+      <w:pPr>
+        <w:pStyle w:val="ListNumber"/>
+      </w:pPr>
+      <w:r>
+        <w:t>¿Qué conector es el más moderno y compatible con la especificación de USB 4?</w:t>
+      </w:r>
+    </w:p>
+    <w:p>
+      <w:pPr>
+        <w:pStyle w:val="Choice"/>
+      </w:pPr>
+      <w:r>
+        <w:t>a)</w:t>
+        <w:tab/>
+        <w:t>Conector C</w:t>
+      </w:r>
+    </w:p>
+    <w:p>
+      <w:pPr>
+        <w:pStyle w:val="Choice"/>
+      </w:pPr>
+      <w:r>
+        <w:t>b)</w:t>
+        <w:tab/>
+        <w:t>Conector B</w:t>
+      </w:r>
+    </w:p>
+    <w:p>
+      <w:pPr>
+        <w:pStyle w:val="Choice"/>
+      </w:pPr>
+      <w:r>
+        <w:t>c)</w:t>
+        <w:tab/>
+        <w:t>Conector mini</w:t>
+      </w:r>
+    </w:p>
+    <w:p>
+      <w:pPr>
+        <w:pStyle w:val="Choice"/>
+      </w:pPr>
+      <w:r>
+        <w:t>d)</w:t>
+        <w:tab/>
+        <w:t>Conector A</w:t>
+      </w:r>
+    </w:p>
+    <w:p>
+      <w:pPr>
+        <w:pStyle w:val="ListNumber"/>
+      </w:pPr>
+      <w:r>
+        <w:t>¿Qué tecnología permite que el conector USB C pueda alimentar dispositivos con una potencia de hasta 100 vatios?</w:t>
+      </w:r>
+    </w:p>
+    <w:p>
+      <w:pPr>
+        <w:pStyle w:val="Choice"/>
+      </w:pPr>
+      <w:r>
+        <w:t>a)</w:t>
+        <w:tab/>
         <w:t>Power Delivery</w:t>
       </w:r>
     </w:p>
@@ -1061,13 +1041,33 @@
         <w:pStyle w:val="Choice"/>
       </w:pPr>
       <w:r>
-        <w:t>d)</w:t>
+        <w:t>b)</w:t>
         <w:tab/>
         <w:t>USB 2.0</w:t>
       </w:r>
     </w:p>
     <w:p>
       <w:pPr>
+        <w:pStyle w:val="Choice"/>
+      </w:pPr>
+      <w:r>
+        <w:t>c)</w:t>
+        <w:tab/>
+        <w:t>USB 4.0</w:t>
+      </w:r>
+    </w:p>
+    <w:p>
+      <w:pPr>
+        <w:pStyle w:val="Choice"/>
+      </w:pPr>
+      <w:r>
+        <w:t>d)</w:t>
+        <w:tab/>
+        <w:t>USB 3.0</w:t>
+      </w:r>
+    </w:p>
+    <w:p>
+      <w:pPr>
         <w:pStyle w:val="ListNumber"/>
       </w:pPr>
       <w:r>
@@ -1081,7 +1081,7 @@
       <w:r>
         <w:t>a)</w:t>
         <w:tab/>
-        <w:t>Para intercambio de datos de audio digital.</w:t>
+        <w:t>Para conectar micrófonos y auriculares.</w:t>
       </w:r>
     </w:p>
     <w:p>
@@ -1090,6 +1090,16 @@
       </w:pPr>
       <w:r>
         <w:t>b)</w:t>
+        <w:tab/>
+        <w:t>Para dar conexión de datos y alimentación a dispositivos de audio.</w:t>
+      </w:r>
+    </w:p>
+    <w:p>
+      <w:pPr>
+        <w:pStyle w:val="Choice"/>
+      </w:pPr>
+      <w:r>
+        <w:t>c)</w:t>
         <w:tab/>
         <w:t>Para conectar teclados y ratones.</w:t>
       </w:r>
@@ -1099,19 +1109,9 @@
         <w:pStyle w:val="Choice"/>
       </w:pPr>
       <w:r>
-        <w:t>c)</w:t>
-        <w:tab/>
-        <w:t>Para dar conexión de datos y alimentación a dispositivos de audio.</w:t>
-      </w:r>
-    </w:p>
-    <w:p>
-      <w:pPr>
-        <w:pStyle w:val="Choice"/>
-      </w:pPr>
-      <w:r>
         <w:t>d)</w:t>
         <w:tab/>
-        <w:t>Para conectar micrófonos y auriculares.</w:t>
+        <w:t>Para intercambio de datos de audio digital.</w:t>
       </w:r>
     </w:p>
     <w:p>
@@ -1129,6 +1129,16 @@
       <w:r>
         <w:t>a)</w:t>
         <w:tab/>
+        <w:t>Conector RCA.</w:t>
+      </w:r>
+    </w:p>
+    <w:p>
+      <w:pPr>
+        <w:pStyle w:val="Choice"/>
+      </w:pPr>
+      <w:r>
+        <w:t>b)</w:t>
+        <w:tab/>
         <w:t>Conector de 3,5 mm.</w:t>
       </w:r>
     </w:p>
@@ -1137,33 +1147,23 @@
         <w:pStyle w:val="Choice"/>
       </w:pPr>
       <w:r>
-        <w:t>b)</w:t>
+        <w:t>c)</w:t>
+        <w:tab/>
+        <w:t>Conector de 2,5 mm.</w:t>
+      </w:r>
+    </w:p>
+    <w:p>
+      <w:pPr>
+        <w:pStyle w:val="Choice"/>
+      </w:pPr>
+      <w:r>
+        <w:t>d)</w:t>
         <w:tab/>
         <w:t>Conector XLR.</w:t>
       </w:r>
     </w:p>
     <w:p>
       <w:pPr>
-        <w:pStyle w:val="Choice"/>
-      </w:pPr>
-      <w:r>
-        <w:t>c)</w:t>
-        <w:tab/>
-        <w:t>Conector RCA.</w:t>
-      </w:r>
-    </w:p>
-    <w:p>
-      <w:pPr>
-        <w:pStyle w:val="Choice"/>
-      </w:pPr>
-      <w:r>
-        <w:t>d)</w:t>
-        <w:tab/>
-        <w:t>Conector de 2,5 mm.</w:t>
-      </w:r>
-    </w:p>
-    <w:p>
-      <w:pPr>
         <w:pStyle w:val="ListNumber"/>
       </w:pPr>
       <w:r>
@@ -1177,6 +1177,26 @@
       <w:r>
         <w:t>a)</w:t>
         <w:tab/>
+        <w:t>Verde</w:t>
+      </w:r>
+    </w:p>
+    <w:p>
+      <w:pPr>
+        <w:pStyle w:val="Choice"/>
+      </w:pPr>
+      <w:r>
+        <w:t>b)</w:t>
+        <w:tab/>
+        <w:t>Azul</w:t>
+      </w:r>
+    </w:p>
+    <w:p>
+      <w:pPr>
+        <w:pStyle w:val="Choice"/>
+      </w:pPr>
+      <w:r>
+        <w:t>c)</w:t>
+        <w:tab/>
         <w:t>Rosa/Rojo</w:t>
       </w:r>
     </w:p>
@@ -1185,9 +1205,37 @@
         <w:pStyle w:val="Choice"/>
       </w:pPr>
       <w:r>
+        <w:t>d)</w:t>
+        <w:tab/>
+        <w:t>Negro</w:t>
+      </w:r>
+    </w:p>
+    <w:p>
+      <w:pPr>
+        <w:pStyle w:val="ListNumber"/>
+      </w:pPr>
+      <w:r>
+        <w:t>¿Qué color de conector de audio analógico se utiliza para la entrada de micrófono?</w:t>
+      </w:r>
+    </w:p>
+    <w:p>
+      <w:pPr>
+        <w:pStyle w:val="Choice"/>
+      </w:pPr>
+      <w:r>
+        <w:t>a)</w:t>
+        <w:tab/>
+        <w:t>Verde</w:t>
+      </w:r>
+    </w:p>
+    <w:p>
+      <w:pPr>
+        <w:pStyle w:val="Choice"/>
+      </w:pPr>
+      <w:r>
         <w:t>b)</w:t>
         <w:tab/>
-        <w:t>Verde</w:t>
+        <w:t>Rosa/Rojo</w:t>
       </w:r>
     </w:p>
     <w:p>
@@ -1215,54 +1263,6 @@
         <w:pStyle w:val="ListNumber"/>
       </w:pPr>
       <w:r>
-        <w:t>¿Qué color de conector de audio analógico se utiliza para la entrada de micrófono?</w:t>
-      </w:r>
-    </w:p>
-    <w:p>
-      <w:pPr>
-        <w:pStyle w:val="Choice"/>
-      </w:pPr>
-      <w:r>
-        <w:t>a)</w:t>
-        <w:tab/>
-        <w:t>Negro</w:t>
-      </w:r>
-    </w:p>
-    <w:p>
-      <w:pPr>
-        <w:pStyle w:val="Choice"/>
-      </w:pPr>
-      <w:r>
-        <w:t>b)</w:t>
-        <w:tab/>
-        <w:t>Azul</w:t>
-      </w:r>
-    </w:p>
-    <w:p>
-      <w:pPr>
-        <w:pStyle w:val="Choice"/>
-      </w:pPr>
-      <w:r>
-        <w:t>c)</w:t>
-        <w:tab/>
-        <w:t>Verde</w:t>
-      </w:r>
-    </w:p>
-    <w:p>
-      <w:pPr>
-        <w:pStyle w:val="Choice"/>
-      </w:pPr>
-      <w:r>
-        <w:t>d)</w:t>
-        <w:tab/>
-        <w:t>Rosa/Rojo</w:t>
-      </w:r>
-    </w:p>
-    <w:p>
-      <w:pPr>
-        <w:pStyle w:val="ListNumber"/>
-      </w:pPr>
-      <w:r>
         <w:t>¿Para qué se emplea el conector PS/2?</w:t>
       </w:r>
     </w:p>
@@ -1283,7 +1283,7 @@
       <w:r>
         <w:t>b)</w:t>
         <w:tab/>
-        <w:t>Para conectar memorias antiguas.</w:t>
+        <w:t>Para conectar audio digital.</w:t>
       </w:r>
     </w:p>
     <w:p>
@@ -1303,7 +1303,7 @@
       <w:r>
         <w:t>d)</w:t>
         <w:tab/>
-        <w:t>Para conectar audio digital.</w:t>
+        <w:t>Para conectar memorias antiguas.</w:t>
       </w:r>
     </w:p>
     <w:p>
@@ -1331,6 +1331,16 @@
       <w:r>
         <w:t>b)</w:t>
         <w:tab/>
+        <w:t>Entrada de audio</w:t>
+      </w:r>
+    </w:p>
+    <w:p>
+      <w:pPr>
+        <w:pStyle w:val="Choice"/>
+      </w:pPr>
+      <w:r>
+        <w:t>c)</w:t>
+        <w:tab/>
         <w:t>Salida de audio</w:t>
       </w:r>
     </w:p>
@@ -1339,19 +1349,9 @@
         <w:pStyle w:val="Choice"/>
       </w:pPr>
       <w:r>
-        <w:t>c)</w:t>
+        <w:t>d)</w:t>
         <w:tab/>
         <w:t>Conexión de ratón</w:t>
-      </w:r>
-    </w:p>
-    <w:p>
-      <w:pPr>
-        <w:pStyle w:val="Choice"/>
-      </w:pPr>
-      <w:r>
-        <w:t>d)</w:t>
-        <w:tab/>
-        <w:t>Entrada de audio</w:t>
       </w:r>
     </w:p>
     <w:sectPr>

--- a/source-multichoice/build/es-hardware-comunicaciones-3.docx
+++ b/source-multichoice/build/es-hardware-comunicaciones-3.docx
@@ -25,7 +25,7 @@
       <w:r>
         <w:t>a)</w:t>
         <w:tab/>
-        <w:t>Conectar los cables a dispositivos de audio y vídeo.</w:t>
+        <w:t>Unir eléctricamente los cables con los ordenadores y con el resto de periféricos.</w:t>
       </w:r>
     </w:p>
     <w:p>
@@ -35,7 +35,7 @@
       <w:r>
         <w:t>b)</w:t>
         <w:tab/>
-        <w:t>Unir eléctricamente los cables con los ordenadores y con el resto de periféricos.</w:t>
+        <w:t>Conectar los cables a dispositivos de audio y vídeo.</w:t>
       </w:r>
     </w:p>
     <w:p>
@@ -83,7 +83,7 @@
       <w:r>
         <w:t>b)</w:t>
         <w:tab/>
-        <w:t>Conector macho.</w:t>
+        <w:t>Conector USB.</w:t>
       </w:r>
     </w:p>
     <w:p>
@@ -93,7 +93,7 @@
       <w:r>
         <w:t>c)</w:t>
         <w:tab/>
-        <w:t>Conector USB.</w:t>
+        <w:t>Conector macho.</w:t>
       </w:r>
     </w:p>
     <w:p>
@@ -121,6 +121,26 @@
       <w:r>
         <w:t>a)</w:t>
         <w:tab/>
+        <w:t>Porque los pines macho de los cables se pueden romper y es más barato reemplazar un cable que reemplazar un equipo.</w:t>
+      </w:r>
+    </w:p>
+    <w:p>
+      <w:pPr>
+        <w:pStyle w:val="Choice"/>
+      </w:pPr>
+      <w:r>
+        <w:t>b)</w:t>
+        <w:tab/>
+        <w:t>Porque los pines hembra de los cables se pueden romper o doblar con mayor facilidad que los agujeros macho de los equipos.</w:t>
+      </w:r>
+    </w:p>
+    <w:p>
+      <w:pPr>
+        <w:pStyle w:val="Choice"/>
+      </w:pPr>
+      <w:r>
+        <w:t>c)</w:t>
+        <w:tab/>
         <w:t>Porque los conectores macho son más resistentes que los hembra.</w:t>
       </w:r>
     </w:p>
@@ -129,33 +149,13 @@
         <w:pStyle w:val="Choice"/>
       </w:pPr>
       <w:r>
-        <w:t>b)</w:t>
+        <w:t>d)</w:t>
         <w:tab/>
         <w:t>Porque los conectores macho son más baratos que los hembra.</w:t>
       </w:r>
     </w:p>
     <w:p>
       <w:pPr>
-        <w:pStyle w:val="Choice"/>
-      </w:pPr>
-      <w:r>
-        <w:t>c)</w:t>
-        <w:tab/>
-        <w:t>Porque los pines hembra de los cables se pueden romper o doblar con mayor facilidad que los agujeros macho de los equipos.</w:t>
-      </w:r>
-    </w:p>
-    <w:p>
-      <w:pPr>
-        <w:pStyle w:val="Choice"/>
-      </w:pPr>
-      <w:r>
-        <w:t>d)</w:t>
-        <w:tab/>
-        <w:t>Porque los pines macho de los cables se pueden romper y es más barato reemplazar un cable que reemplazar un equipo.</w:t>
-      </w:r>
-    </w:p>
-    <w:p>
-      <w:pPr>
         <w:pStyle w:val="ListNumber"/>
       </w:pPr>
       <w:r>
@@ -169,6 +169,16 @@
       <w:r>
         <w:t>a)</w:t>
         <w:tab/>
+        <w:t>Son cables que se conectan a dispositivos de almacenamiento externos.</w:t>
+      </w:r>
+    </w:p>
+    <w:p>
+      <w:pPr>
+        <w:pStyle w:val="Choice"/>
+      </w:pPr>
+      <w:r>
+        <w:t>b)</w:t>
+        <w:tab/>
         <w:t>Son las pistas del circuito impreso que llevan los datos entre la CPU y el resto de los dispositivos conectados a la placa base.</w:t>
       </w:r>
     </w:p>
@@ -177,7 +187,7 @@
         <w:pStyle w:val="Choice"/>
       </w:pPr>
       <w:r>
-        <w:t>b)</w:t>
+        <w:t>c)</w:t>
         <w:tab/>
         <w:t>Ninguna de las anteriores.</w:t>
       </w:r>
@@ -187,19 +197,9 @@
         <w:pStyle w:val="Choice"/>
       </w:pPr>
       <w:r>
-        <w:t>c)</w:t>
+        <w:t>d)</w:t>
         <w:tab/>
         <w:t>Son los conectores internos de la placa base que sirven para conectar tarjetas de expansión al ordenador.</w:t>
-      </w:r>
-    </w:p>
-    <w:p>
-      <w:pPr>
-        <w:pStyle w:val="Choice"/>
-      </w:pPr>
-      <w:r>
-        <w:t>d)</w:t>
-        <w:tab/>
-        <w:t>Son cables que se conectan a dispositivos de almacenamiento externos.</w:t>
       </w:r>
     </w:p>
     <w:p>
@@ -227,7 +227,7 @@
       <w:r>
         <w:t>b)</w:t>
         <w:tab/>
-        <w:t>Conectores SATA.</w:t>
+        <w:t>Bus de placa base.</w:t>
       </w:r>
     </w:p>
     <w:p>
@@ -247,7 +247,7 @@
       <w:r>
         <w:t>d)</w:t>
         <w:tab/>
-        <w:t>Bus de placa base.</w:t>
+        <w:t>Conectores SATA.</w:t>
       </w:r>
     </w:p>
     <w:p>
@@ -265,7 +265,7 @@
       <w:r>
         <w:t>a)</w:t>
         <w:tab/>
-        <w:t>Es un bus que sirve para conectar sonido digital.</w:t>
+        <w:t>Es un bus que sirve para conectar unidades de memoria secundaria del ordenador.</w:t>
       </w:r>
     </w:p>
     <w:p>
@@ -275,7 +275,7 @@
       <w:r>
         <w:t>b)</w:t>
         <w:tab/>
-        <w:t>Es un bus que sirve para conectar unidades de memoria secundaria del ordenador.</w:t>
+        <w:t>Es un bus que sirve para conectar pendrives por USB.</w:t>
       </w:r>
     </w:p>
     <w:p>
@@ -295,7 +295,7 @@
       <w:r>
         <w:t>d)</w:t>
         <w:tab/>
-        <w:t>Es un bus que sirve para conectar pendrives por USB.</w:t>
+        <w:t>Es un bus que sirve para conectar sonido digital.</w:t>
       </w:r>
     </w:p>
     <w:p>
@@ -313,7 +313,7 @@
       <w:r>
         <w:t>a)</w:t>
         <w:tab/>
-        <w:t>Las señales de vídeo con los monitores o proyectores.</w:t>
+        <w:t>Las tarjetas de expansión a la placa base.</w:t>
       </w:r>
     </w:p>
     <w:p>
@@ -323,7 +323,7 @@
       <w:r>
         <w:t>b)</w:t>
         <w:tab/>
-        <w:t>Las tarjetas de expansión a la placa base.</w:t>
+        <w:t>Los dispositivos de entrada del ordenador con la placa base.</w:t>
       </w:r>
     </w:p>
     <w:p>
@@ -343,7 +343,7 @@
       <w:r>
         <w:t>d)</w:t>
         <w:tab/>
-        <w:t>Los dispositivos de entrada del ordenador con la placa base.</w:t>
+        <w:t>Las señales de vídeo con los monitores o proyectores.</w:t>
       </w:r>
     </w:p>
     <w:p>
@@ -361,7 +361,7 @@
       <w:r>
         <w:t>a)</w:t>
         <w:tab/>
-        <w:t>Hasta un metro.</w:t>
+        <w:t>Hasta dos metros.</w:t>
       </w:r>
     </w:p>
     <w:p>
@@ -381,7 +381,7 @@
       <w:r>
         <w:t>c)</w:t>
         <w:tab/>
-        <w:t>Hasta dos metros.</w:t>
+        <w:t>Hasta medio metro.</w:t>
       </w:r>
     </w:p>
     <w:p>
@@ -391,7 +391,7 @@
       <w:r>
         <w:t>d)</w:t>
         <w:tab/>
-        <w:t>Hasta medio metro.</w:t>
+        <w:t>Hasta un metro.</w:t>
       </w:r>
     </w:p>
     <w:p>
@@ -409,6 +409,16 @@
       <w:r>
         <w:t>a)</w:t>
         <w:tab/>
+        <w:t>Un tipo de conector de la placa base para conectar tarjetas de expansión.</w:t>
+      </w:r>
+    </w:p>
+    <w:p>
+      <w:pPr>
+        <w:pStyle w:val="Choice"/>
+      </w:pPr>
+      <w:r>
+        <w:t>b)</w:t>
+        <w:tab/>
         <w:t>Un tipo de conector HDMI.</w:t>
       </w:r>
     </w:p>
@@ -417,19 +427,9 @@
         <w:pStyle w:val="Choice"/>
       </w:pPr>
       <w:r>
-        <w:t>b)</w:t>
+        <w:t>c)</w:t>
         <w:tab/>
         <w:t>Un tipo de conector de la placa base para conectar memoria RAM.</w:t>
-      </w:r>
-    </w:p>
-    <w:p>
-      <w:pPr>
-        <w:pStyle w:val="Choice"/>
-      </w:pPr>
-      <w:r>
-        <w:t>c)</w:t>
-        <w:tab/>
-        <w:t>Un tipo de conector de la placa base para conectar tarjetas de expansión.</w:t>
       </w:r>
     </w:p>
     <w:p>
@@ -457,7 +457,7 @@
       <w:r>
         <w:t>a)</w:t>
         <w:tab/>
-        <w:t>3.9 GB/s</w:t>
+        <w:t>7.9 GB/s</w:t>
       </w:r>
     </w:p>
     <w:p>
@@ -477,7 +477,7 @@
       <w:r>
         <w:t>c)</w:t>
         <w:tab/>
-        <w:t>7.9 GB/s</w:t>
+        <w:t>126 GB/s</w:t>
       </w:r>
     </w:p>
     <w:p>
@@ -487,7 +487,7 @@
       <w:r>
         <w:t>d)</w:t>
         <w:tab/>
-        <w:t>126 GB/s</w:t>
+        <w:t>3.9 GB/s</w:t>
       </w:r>
     </w:p>
     <w:p>
@@ -505,6 +505,26 @@
       <w:r>
         <w:t>a)</w:t>
         <w:tab/>
+        <w:t>Para conectar dispositivos de almacenamiento ópticos.</w:t>
+      </w:r>
+    </w:p>
+    <w:p>
+      <w:pPr>
+        <w:pStyle w:val="Choice"/>
+      </w:pPr>
+      <w:r>
+        <w:t>b)</w:t>
+        <w:tab/>
+        <w:t>Para conectar vídeo de alta velocidad.</w:t>
+      </w:r>
+    </w:p>
+    <w:p>
+      <w:pPr>
+        <w:pStyle w:val="Choice"/>
+      </w:pPr>
+      <w:r>
+        <w:t>c)</w:t>
+        <w:tab/>
         <w:t>Para conectar unidades SSD a gran velocidad.</w:t>
       </w:r>
     </w:p>
@@ -513,33 +533,13 @@
         <w:pStyle w:val="Choice"/>
       </w:pPr>
       <w:r>
-        <w:t>b)</w:t>
-        <w:tab/>
-        <w:t>Para conectar dispositivos de almacenamiento ópticos.</w:t>
-      </w:r>
-    </w:p>
-    <w:p>
-      <w:pPr>
-        <w:pStyle w:val="Choice"/>
-      </w:pPr>
-      <w:r>
-        <w:t>c)</w:t>
+        <w:t>d)</w:t>
         <w:tab/>
         <w:t>Para conectar tarjetas gráficas a la placa base.</w:t>
       </w:r>
     </w:p>
     <w:p>
       <w:pPr>
-        <w:pStyle w:val="Choice"/>
-      </w:pPr>
-      <w:r>
-        <w:t>d)</w:t>
-        <w:tab/>
-        <w:t>Para conectar vídeo de alta velocidad.</w:t>
-      </w:r>
-    </w:p>
-    <w:p>
-      <w:pPr>
         <w:pStyle w:val="ListNumber"/>
       </w:pPr>
       <w:r>
@@ -553,6 +553,16 @@
       <w:r>
         <w:t>a)</w:t>
         <w:tab/>
+        <w:t>Dual In-line Memory Module</w:t>
+      </w:r>
+    </w:p>
+    <w:p>
+      <w:pPr>
+        <w:pStyle w:val="Choice"/>
+      </w:pPr>
+      <w:r>
+        <w:t>b)</w:t>
+        <w:tab/>
         <w:t>Double In-line Memory Module</w:t>
       </w:r>
     </w:p>
@@ -561,7 +571,7 @@
         <w:pStyle w:val="Choice"/>
       </w:pPr>
       <w:r>
-        <w:t>b)</w:t>
+        <w:t>c)</w:t>
         <w:tab/>
         <w:t>Dynamic In-line Memory Module</w:t>
       </w:r>
@@ -571,23 +581,13 @@
         <w:pStyle w:val="Choice"/>
       </w:pPr>
       <w:r>
-        <w:t>c)</w:t>
+        <w:t>d)</w:t>
         <w:tab/>
         <w:t>Direct In-line Memory Module</w:t>
       </w:r>
     </w:p>
     <w:p>
       <w:pPr>
-        <w:pStyle w:val="Choice"/>
-      </w:pPr>
-      <w:r>
-        <w:t>d)</w:t>
-        <w:tab/>
-        <w:t>Dual In-line Memory Module</w:t>
-      </w:r>
-    </w:p>
-    <w:p>
-      <w:pPr>
         <w:pStyle w:val="ListNumber"/>
       </w:pPr>
       <w:r>
@@ -601,7 +601,7 @@
       <w:r>
         <w:t>a)</w:t>
         <w:tab/>
-        <w:t>Para conectar el microprocesador a la placa base.</w:t>
+        <w:t>Para conectar discos duros a la placa base.</w:t>
       </w:r>
     </w:p>
     <w:p>
@@ -610,6 +610,16 @@
       </w:pPr>
       <w:r>
         <w:t>b)</w:t>
+        <w:tab/>
+        <w:t>Para conectar módulos de memoria RAM a la placa base.</w:t>
+      </w:r>
+    </w:p>
+    <w:p>
+      <w:pPr>
+        <w:pStyle w:val="Choice"/>
+      </w:pPr>
+      <w:r>
+        <w:t>c)</w:t>
         <w:tab/>
         <w:t>Para conectar la tarjeta gráfica a la placa base.</w:t>
       </w:r>
@@ -619,19 +629,9 @@
         <w:pStyle w:val="Choice"/>
       </w:pPr>
       <w:r>
-        <w:t>c)</w:t>
-        <w:tab/>
-        <w:t>Para conectar discos duros a la placa base.</w:t>
-      </w:r>
-    </w:p>
-    <w:p>
-      <w:pPr>
-        <w:pStyle w:val="Choice"/>
-      </w:pPr>
-      <w:r>
         <w:t>d)</w:t>
         <w:tab/>
-        <w:t>Para conectar módulos de memoria RAM a la placa base.</w:t>
+        <w:t>Para conectar el microprocesador a la placa base.</w:t>
       </w:r>
     </w:p>
     <w:p>
@@ -649,7 +649,7 @@
       <w:r>
         <w:t>a)</w:t>
         <w:tab/>
-        <w:t>Solo cambia el número de contactos de conexión.</w:t>
+        <w:t>Todos tienen el mismo tipo de conector DIMM.</w:t>
       </w:r>
     </w:p>
     <w:p>
@@ -659,7 +659,7 @@
       <w:r>
         <w:t>b)</w:t>
         <w:tab/>
-        <w:t>Todos tienen el mismo tipo de conector DIMM.</w:t>
+        <w:t>Solo cambia el número de contactos de conexión.</w:t>
       </w:r>
     </w:p>
     <w:p>
@@ -697,7 +697,7 @@
       <w:r>
         <w:t>a)</w:t>
         <w:tab/>
-        <w:t>Es el conector que permite conectar el microprocesador a la placa base.</w:t>
+        <w:t>Es el conector que permite conectar la tarjeta gráfica a la placa base.</w:t>
       </w:r>
     </w:p>
     <w:p>
@@ -717,7 +717,7 @@
       <w:r>
         <w:t>c)</w:t>
         <w:tab/>
-        <w:t>Es el conector que permite conectar la tarjeta gráfica a la placa base.</w:t>
+        <w:t>Es el conector que permite conectar el microprocesador a la placa base.</w:t>
       </w:r>
     </w:p>
     <w:p>
@@ -745,16 +745,6 @@
       <w:r>
         <w:t>a)</w:t>
         <w:tab/>
-        <w:t>El microprocesador no se conectará y no funcionará.</w:t>
-      </w:r>
-    </w:p>
-    <w:p>
-      <w:pPr>
-        <w:pStyle w:val="Choice"/>
-      </w:pPr>
-      <w:r>
-        <w:t>b)</w:t>
-        <w:tab/>
         <w:t>El microprocesador se conectará y funcionará correctamente.</w:t>
       </w:r>
     </w:p>
@@ -763,9 +753,19 @@
         <w:pStyle w:val="Choice"/>
       </w:pPr>
       <w:r>
+        <w:t>b)</w:t>
+        <w:tab/>
+        <w:t>El microprocesador se conectará pero no funcionará.</w:t>
+      </w:r>
+    </w:p>
+    <w:p>
+      <w:pPr>
+        <w:pStyle w:val="Choice"/>
+      </w:pPr>
+      <w:r>
         <w:t>c)</w:t>
         <w:tab/>
-        <w:t>El microprocesador se conectará pero no funcionará.</w:t>
+        <w:t>El microprocesador no se conectará y no funcionará.</w:t>
       </w:r>
     </w:p>
     <w:p>
@@ -803,7 +803,7 @@
       <w:r>
         <w:t>b)</w:t>
         <w:tab/>
-        <w:t>Añadir más memoria RAM a la placa base.</w:t>
+        <w:t>Cambiar la CPU y también la placa base.</w:t>
       </w:r>
     </w:p>
     <w:p>
@@ -813,7 +813,7 @@
       <w:r>
         <w:t>c)</w:t>
         <w:tab/>
-        <w:t>Cambiar la CPU y también la placa base.</w:t>
+        <w:t>Añadir más memoria RAM a la placa base.</w:t>
       </w:r>
     </w:p>
     <w:p>
@@ -841,7 +841,7 @@
       <w:r>
         <w:t>a)</w:t>
         <w:tab/>
-        <w:t>AMD y NVIDIA</w:t>
+        <w:t>AMD y Asus</w:t>
       </w:r>
     </w:p>
     <w:p>
@@ -871,7 +871,7 @@
       <w:r>
         <w:t>d)</w:t>
         <w:tab/>
-        <w:t>AMD y Asus</w:t>
+        <w:t>AMD y NVIDIA</w:t>
       </w:r>
     </w:p>
     <w:p>
@@ -899,7 +899,7 @@
       <w:r>
         <w:t>b)</w:t>
         <w:tab/>
-        <w:t>A partir de 2010</w:t>
+        <w:t>A partir de 1995</w:t>
       </w:r>
     </w:p>
     <w:p>
@@ -909,7 +909,7 @@
       <w:r>
         <w:t>c)</w:t>
         <w:tab/>
-        <w:t>A partir de 1995</w:t>
+        <w:t>A partir de 2010</w:t>
       </w:r>
     </w:p>
     <w:p>
@@ -937,17 +937,113 @@
       <w:r>
         <w:t>a)</w:t>
         <w:tab/>
+        <w:t>USB 2.0</w:t>
+      </w:r>
+    </w:p>
+    <w:p>
+      <w:pPr>
+        <w:pStyle w:val="Choice"/>
+      </w:pPr>
+      <w:r>
+        <w:t>b)</w:t>
+        <w:tab/>
+        <w:t>USB 1.1</w:t>
+      </w:r>
+    </w:p>
+    <w:p>
+      <w:pPr>
+        <w:pStyle w:val="Choice"/>
+      </w:pPr>
+      <w:r>
+        <w:t>c)</w:t>
+        <w:tab/>
+        <w:t>USB 3.0</w:t>
+      </w:r>
+    </w:p>
+    <w:p>
+      <w:pPr>
+        <w:pStyle w:val="Choice"/>
+      </w:pPr>
+      <w:r>
+        <w:t>d)</w:t>
+        <w:tab/>
         <w:t>USB 4.0</w:t>
       </w:r>
     </w:p>
     <w:p>
       <w:pPr>
+        <w:pStyle w:val="ListNumber"/>
+      </w:pPr>
+      <w:r>
+        <w:t>¿Qué conector es el más moderno y compatible con la especificación de USB 4?</w:t>
+      </w:r>
+    </w:p>
+    <w:p>
+      <w:pPr>
+        <w:pStyle w:val="Choice"/>
+      </w:pPr>
+      <w:r>
+        <w:t>a)</w:t>
+        <w:tab/>
+        <w:t>Conector C</w:t>
+      </w:r>
+    </w:p>
+    <w:p>
+      <w:pPr>
         <w:pStyle w:val="Choice"/>
       </w:pPr>
       <w:r>
         <w:t>b)</w:t>
         <w:tab/>
+        <w:t>Conector mini</w:t>
+      </w:r>
+    </w:p>
+    <w:p>
+      <w:pPr>
+        <w:pStyle w:val="Choice"/>
+      </w:pPr>
+      <w:r>
+        <w:t>c)</w:t>
+        <w:tab/>
+        <w:t>Conector A</w:t>
+      </w:r>
+    </w:p>
+    <w:p>
+      <w:pPr>
+        <w:pStyle w:val="Choice"/>
+      </w:pPr>
+      <w:r>
+        <w:t>d)</w:t>
+        <w:tab/>
+        <w:t>Conector B</w:t>
+      </w:r>
+    </w:p>
+    <w:p>
+      <w:pPr>
+        <w:pStyle w:val="ListNumber"/>
+      </w:pPr>
+      <w:r>
+        <w:t>¿Qué tecnología permite que el conector USB C pueda alimentar dispositivos con una potencia de hasta 100 vatios?</w:t>
+      </w:r>
+    </w:p>
+    <w:p>
+      <w:pPr>
+        <w:pStyle w:val="Choice"/>
+      </w:pPr>
+      <w:r>
+        <w:t>a)</w:t>
+        <w:tab/>
         <w:t>USB 3.0</w:t>
+      </w:r>
+    </w:p>
+    <w:p>
+      <w:pPr>
+        <w:pStyle w:val="Choice"/>
+      </w:pPr>
+      <w:r>
+        <w:t>b)</w:t>
+        <w:tab/>
+        <w:t>Power Delivery</w:t>
       </w:r>
     </w:p>
     <w:p>
@@ -967,103 +1063,55 @@
       <w:r>
         <w:t>d)</w:t>
         <w:tab/>
-        <w:t>USB 1.1</w:t>
-      </w:r>
-    </w:p>
-    <w:p>
-      <w:pPr>
-        <w:pStyle w:val="ListNumber"/>
-      </w:pPr>
-      <w:r>
-        <w:t>¿Qué conector es el más moderno y compatible con la especificación de USB 4?</w:t>
-      </w:r>
-    </w:p>
-    <w:p>
-      <w:pPr>
-        <w:pStyle w:val="Choice"/>
-      </w:pPr>
-      <w:r>
-        <w:t>a)</w:t>
-        <w:tab/>
-        <w:t>Conector C</w:t>
-      </w:r>
-    </w:p>
-    <w:p>
-      <w:pPr>
-        <w:pStyle w:val="Choice"/>
-      </w:pPr>
-      <w:r>
-        <w:t>b)</w:t>
-        <w:tab/>
-        <w:t>Conector B</w:t>
-      </w:r>
-    </w:p>
-    <w:p>
-      <w:pPr>
-        <w:pStyle w:val="Choice"/>
-      </w:pPr>
-      <w:r>
-        <w:t>c)</w:t>
-        <w:tab/>
-        <w:t>Conector mini</w:t>
-      </w:r>
-    </w:p>
-    <w:p>
-      <w:pPr>
-        <w:pStyle w:val="Choice"/>
-      </w:pPr>
-      <w:r>
-        <w:t>d)</w:t>
-        <w:tab/>
-        <w:t>Conector A</w:t>
-      </w:r>
-    </w:p>
-    <w:p>
-      <w:pPr>
-        <w:pStyle w:val="ListNumber"/>
-      </w:pPr>
-      <w:r>
-        <w:t>¿Qué tecnología permite que el conector USB C pueda alimentar dispositivos con una potencia de hasta 100 vatios?</w:t>
-      </w:r>
-    </w:p>
-    <w:p>
-      <w:pPr>
-        <w:pStyle w:val="Choice"/>
-      </w:pPr>
-      <w:r>
-        <w:t>a)</w:t>
-        <w:tab/>
-        <w:t>Power Delivery</w:t>
-      </w:r>
-    </w:p>
-    <w:p>
-      <w:pPr>
-        <w:pStyle w:val="Choice"/>
-      </w:pPr>
-      <w:r>
-        <w:t>b)</w:t>
-        <w:tab/>
-        <w:t>USB 2.0</w:t>
-      </w:r>
-    </w:p>
-    <w:p>
-      <w:pPr>
-        <w:pStyle w:val="Choice"/>
-      </w:pPr>
-      <w:r>
-        <w:t>c)</w:t>
-        <w:tab/>
         <w:t>USB 4.0</w:t>
       </w:r>
     </w:p>
     <w:p>
       <w:pPr>
+        <w:pStyle w:val="ListNumber"/>
+      </w:pPr>
+      <w:r>
+        <w:t>¿Para qué se utilizan los conectores de audio analógicos?</w:t>
+      </w:r>
+    </w:p>
+    <w:p>
+      <w:pPr>
+        <w:pStyle w:val="Choice"/>
+      </w:pPr>
+      <w:r>
+        <w:t>a)</w:t>
+        <w:tab/>
+        <w:t>Para dar conexión de datos y alimentación a dispositivos de audio.</w:t>
+      </w:r>
+    </w:p>
+    <w:p>
+      <w:pPr>
+        <w:pStyle w:val="Choice"/>
+      </w:pPr>
+      <w:r>
+        <w:t>b)</w:t>
+        <w:tab/>
+        <w:t>Para intercambio de datos de audio digital.</w:t>
+      </w:r>
+    </w:p>
+    <w:p>
+      <w:pPr>
+        <w:pStyle w:val="Choice"/>
+      </w:pPr>
+      <w:r>
+        <w:t>c)</w:t>
+        <w:tab/>
+        <w:t>Para conectar micrófonos y auriculares.</w:t>
+      </w:r>
+    </w:p>
+    <w:p>
+      <w:pPr>
         <w:pStyle w:val="Choice"/>
       </w:pPr>
       <w:r>
         <w:t>d)</w:t>
         <w:tab/>
-        <w:t>USB 3.0</w:t>
+        <w:t>Para conectar teclados y ratones.</w:t>
       </w:r>
     </w:p>
     <w:p>
@@ -1071,7 +1119,151 @@
         <w:pStyle w:val="ListNumber"/>
       </w:pPr>
       <w:r>
-        <w:t>¿Para qué se utilizan los conectores de audio analógicos?</w:t>
+        <w:t>¿Cuál es el conector de audio analógico más popular?</w:t>
+      </w:r>
+    </w:p>
+    <w:p>
+      <w:pPr>
+        <w:pStyle w:val="Choice"/>
+      </w:pPr>
+      <w:r>
+        <w:t>a)</w:t>
+        <w:tab/>
+        <w:t>Conector de 2,5 mm.</w:t>
+      </w:r>
+    </w:p>
+    <w:p>
+      <w:pPr>
+        <w:pStyle w:val="Choice"/>
+      </w:pPr>
+      <w:r>
+        <w:t>b)</w:t>
+        <w:tab/>
+        <w:t>Conector RCA.</w:t>
+      </w:r>
+    </w:p>
+    <w:p>
+      <w:pPr>
+        <w:pStyle w:val="Choice"/>
+      </w:pPr>
+      <w:r>
+        <w:t>c)</w:t>
+        <w:tab/>
+        <w:t>Conector XLR.</w:t>
+      </w:r>
+    </w:p>
+    <w:p>
+      <w:pPr>
+        <w:pStyle w:val="Choice"/>
+      </w:pPr>
+      <w:r>
+        <w:t>d)</w:t>
+        <w:tab/>
+        <w:t>Conector de 3,5 mm.</w:t>
+      </w:r>
+    </w:p>
+    <w:p>
+      <w:pPr>
+        <w:pStyle w:val="ListNumber"/>
+      </w:pPr>
+      <w:r>
+        <w:t>¿Qué color de conector de audio analógico se utiliza para la salida de audio de canales frontales?</w:t>
+      </w:r>
+    </w:p>
+    <w:p>
+      <w:pPr>
+        <w:pStyle w:val="Choice"/>
+      </w:pPr>
+      <w:r>
+        <w:t>a)</w:t>
+        <w:tab/>
+        <w:t>Negro</w:t>
+      </w:r>
+    </w:p>
+    <w:p>
+      <w:pPr>
+        <w:pStyle w:val="Choice"/>
+      </w:pPr>
+      <w:r>
+        <w:t>b)</w:t>
+        <w:tab/>
+        <w:t>Azul</w:t>
+      </w:r>
+    </w:p>
+    <w:p>
+      <w:pPr>
+        <w:pStyle w:val="Choice"/>
+      </w:pPr>
+      <w:r>
+        <w:t>c)</w:t>
+        <w:tab/>
+        <w:t>Verde</w:t>
+      </w:r>
+    </w:p>
+    <w:p>
+      <w:pPr>
+        <w:pStyle w:val="Choice"/>
+      </w:pPr>
+      <w:r>
+        <w:t>d)</w:t>
+        <w:tab/>
+        <w:t>Rosa/Rojo</w:t>
+      </w:r>
+    </w:p>
+    <w:p>
+      <w:pPr>
+        <w:pStyle w:val="ListNumber"/>
+      </w:pPr>
+      <w:r>
+        <w:t>¿Qué color de conector de audio analógico se utiliza para la entrada de micrófono?</w:t>
+      </w:r>
+    </w:p>
+    <w:p>
+      <w:pPr>
+        <w:pStyle w:val="Choice"/>
+      </w:pPr>
+      <w:r>
+        <w:t>a)</w:t>
+        <w:tab/>
+        <w:t>Rosa/Rojo</w:t>
+      </w:r>
+    </w:p>
+    <w:p>
+      <w:pPr>
+        <w:pStyle w:val="Choice"/>
+      </w:pPr>
+      <w:r>
+        <w:t>b)</w:t>
+        <w:tab/>
+        <w:t>Azul</w:t>
+      </w:r>
+    </w:p>
+    <w:p>
+      <w:pPr>
+        <w:pStyle w:val="Choice"/>
+      </w:pPr>
+      <w:r>
+        <w:t>c)</w:t>
+        <w:tab/>
+        <w:t>Verde</w:t>
+      </w:r>
+    </w:p>
+    <w:p>
+      <w:pPr>
+        <w:pStyle w:val="Choice"/>
+      </w:pPr>
+      <w:r>
+        <w:t>d)</w:t>
+        <w:tab/>
+        <w:t>Negro</w:t>
+      </w:r>
+    </w:p>
+    <w:p>
+      <w:pPr>
+        <w:pStyle w:val="ListNumber"/>
+      </w:pPr>
+      <w:r>
+        <w:t>¿Para qué se emplea el conector PS/2?</w:t>
       </w:r>
     </w:p>
     <w:p>
@@ -1091,7 +1283,7 @@
       <w:r>
         <w:t>b)</w:t>
         <w:tab/>
-        <w:t>Para dar conexión de datos y alimentación a dispositivos de audio.</w:t>
+        <w:t>Para conectar audio digital.</w:t>
       </w:r>
     </w:p>
     <w:p>
@@ -1100,214 +1292,22 @@
       </w:pPr>
       <w:r>
         <w:t>c)</w:t>
+        <w:tab/>
+        <w:t>Para conectar memorias antiguas.</w:t>
+      </w:r>
+    </w:p>
+    <w:p>
+      <w:pPr>
+        <w:pStyle w:val="Choice"/>
+      </w:pPr>
+      <w:r>
+        <w:t>d)</w:t>
         <w:tab/>
         <w:t>Para conectar teclados y ratones.</w:t>
       </w:r>
     </w:p>
     <w:p>
       <w:pPr>
-        <w:pStyle w:val="Choice"/>
-      </w:pPr>
-      <w:r>
-        <w:t>d)</w:t>
-        <w:tab/>
-        <w:t>Para intercambio de datos de audio digital.</w:t>
-      </w:r>
-    </w:p>
-    <w:p>
-      <w:pPr>
-        <w:pStyle w:val="ListNumber"/>
-      </w:pPr>
-      <w:r>
-        <w:t>¿Cuál es el conector de audio analógico más popular?</w:t>
-      </w:r>
-    </w:p>
-    <w:p>
-      <w:pPr>
-        <w:pStyle w:val="Choice"/>
-      </w:pPr>
-      <w:r>
-        <w:t>a)</w:t>
-        <w:tab/>
-        <w:t>Conector RCA.</w:t>
-      </w:r>
-    </w:p>
-    <w:p>
-      <w:pPr>
-        <w:pStyle w:val="Choice"/>
-      </w:pPr>
-      <w:r>
-        <w:t>b)</w:t>
-        <w:tab/>
-        <w:t>Conector de 3,5 mm.</w:t>
-      </w:r>
-    </w:p>
-    <w:p>
-      <w:pPr>
-        <w:pStyle w:val="Choice"/>
-      </w:pPr>
-      <w:r>
-        <w:t>c)</w:t>
-        <w:tab/>
-        <w:t>Conector de 2,5 mm.</w:t>
-      </w:r>
-    </w:p>
-    <w:p>
-      <w:pPr>
-        <w:pStyle w:val="Choice"/>
-      </w:pPr>
-      <w:r>
-        <w:t>d)</w:t>
-        <w:tab/>
-        <w:t>Conector XLR.</w:t>
-      </w:r>
-    </w:p>
-    <w:p>
-      <w:pPr>
-        <w:pStyle w:val="ListNumber"/>
-      </w:pPr>
-      <w:r>
-        <w:t>¿Qué color de conector de audio analógico se utiliza para la salida de audio de canales frontales?</w:t>
-      </w:r>
-    </w:p>
-    <w:p>
-      <w:pPr>
-        <w:pStyle w:val="Choice"/>
-      </w:pPr>
-      <w:r>
-        <w:t>a)</w:t>
-        <w:tab/>
-        <w:t>Verde</w:t>
-      </w:r>
-    </w:p>
-    <w:p>
-      <w:pPr>
-        <w:pStyle w:val="Choice"/>
-      </w:pPr>
-      <w:r>
-        <w:t>b)</w:t>
-        <w:tab/>
-        <w:t>Azul</w:t>
-      </w:r>
-    </w:p>
-    <w:p>
-      <w:pPr>
-        <w:pStyle w:val="Choice"/>
-      </w:pPr>
-      <w:r>
-        <w:t>c)</w:t>
-        <w:tab/>
-        <w:t>Rosa/Rojo</w:t>
-      </w:r>
-    </w:p>
-    <w:p>
-      <w:pPr>
-        <w:pStyle w:val="Choice"/>
-      </w:pPr>
-      <w:r>
-        <w:t>d)</w:t>
-        <w:tab/>
-        <w:t>Negro</w:t>
-      </w:r>
-    </w:p>
-    <w:p>
-      <w:pPr>
-        <w:pStyle w:val="ListNumber"/>
-      </w:pPr>
-      <w:r>
-        <w:t>¿Qué color de conector de audio analógico se utiliza para la entrada de micrófono?</w:t>
-      </w:r>
-    </w:p>
-    <w:p>
-      <w:pPr>
-        <w:pStyle w:val="Choice"/>
-      </w:pPr>
-      <w:r>
-        <w:t>a)</w:t>
-        <w:tab/>
-        <w:t>Verde</w:t>
-      </w:r>
-    </w:p>
-    <w:p>
-      <w:pPr>
-        <w:pStyle w:val="Choice"/>
-      </w:pPr>
-      <w:r>
-        <w:t>b)</w:t>
-        <w:tab/>
-        <w:t>Rosa/Rojo</w:t>
-      </w:r>
-    </w:p>
-    <w:p>
-      <w:pPr>
-        <w:pStyle w:val="Choice"/>
-      </w:pPr>
-      <w:r>
-        <w:t>c)</w:t>
-        <w:tab/>
-        <w:t>Azul</w:t>
-      </w:r>
-    </w:p>
-    <w:p>
-      <w:pPr>
-        <w:pStyle w:val="Choice"/>
-      </w:pPr>
-      <w:r>
-        <w:t>d)</w:t>
-        <w:tab/>
-        <w:t>Negro</w:t>
-      </w:r>
-    </w:p>
-    <w:p>
-      <w:pPr>
-        <w:pStyle w:val="ListNumber"/>
-      </w:pPr>
-      <w:r>
-        <w:t>¿Para qué se emplea el conector PS/2?</w:t>
-      </w:r>
-    </w:p>
-    <w:p>
-      <w:pPr>
-        <w:pStyle w:val="Choice"/>
-      </w:pPr>
-      <w:r>
-        <w:t>a)</w:t>
-        <w:tab/>
-        <w:t>Para conectar teclados y ratones.</w:t>
-      </w:r>
-    </w:p>
-    <w:p>
-      <w:pPr>
-        <w:pStyle w:val="Choice"/>
-      </w:pPr>
-      <w:r>
-        <w:t>b)</w:t>
-        <w:tab/>
-        <w:t>Para conectar audio digital.</w:t>
-      </w:r>
-    </w:p>
-    <w:p>
-      <w:pPr>
-        <w:pStyle w:val="Choice"/>
-      </w:pPr>
-      <w:r>
-        <w:t>c)</w:t>
-        <w:tab/>
-        <w:t>Para conectar micrófonos y auriculares.</w:t>
-      </w:r>
-    </w:p>
-    <w:p>
-      <w:pPr>
-        <w:pStyle w:val="Choice"/>
-      </w:pPr>
-      <w:r>
-        <w:t>d)</w:t>
-        <w:tab/>
-        <w:t>Para conectar memorias antiguas.</w:t>
-      </w:r>
-    </w:p>
-    <w:p>
-      <w:pPr>
         <w:pStyle w:val="ListNumber"/>
       </w:pPr>
       <w:r>
@@ -1321,7 +1321,7 @@
       <w:r>
         <w:t>a)</w:t>
         <w:tab/>
-        <w:t>Conexión de teclado</w:t>
+        <w:t>Conexión de ratón</w:t>
       </w:r>
     </w:p>
     <w:p>
@@ -1331,7 +1331,7 @@
       <w:r>
         <w:t>b)</w:t>
         <w:tab/>
-        <w:t>Entrada de audio</w:t>
+        <w:t>Conexión de teclado</w:t>
       </w:r>
     </w:p>
     <w:p>
@@ -1351,7 +1351,7 @@
       <w:r>
         <w:t>d)</w:t>
         <w:tab/>
-        <w:t>Conexión de ratón</w:t>
+        <w:t>Entrada de audio</w:t>
       </w:r>
     </w:p>
     <w:sectPr>

--- a/source-multichoice/build/es-hardware-comunicaciones-3.docx
+++ b/source-multichoice/build/es-hardware-comunicaciones-3.docx
@@ -35,7 +35,7 @@
       <w:r>
         <w:t>b)</w:t>
         <w:tab/>
-        <w:t>Conectar los cables a dispositivos de audio y vídeo.</w:t>
+        <w:t>Ninguna de las anteriores.</w:t>
       </w:r>
     </w:p>
     <w:p>
@@ -55,7 +55,7 @@
       <w:r>
         <w:t>d)</w:t>
         <w:tab/>
-        <w:t>Ninguna de las anteriores.</w:t>
+        <w:t>Conectar los cables a dispositivos de audio y vídeo.</w:t>
       </w:r>
     </w:p>
     <w:p>
@@ -121,6 +121,16 @@
       <w:r>
         <w:t>a)</w:t>
         <w:tab/>
+        <w:t>Porque los conectores macho son más resistentes que los hembra.</w:t>
+      </w:r>
+    </w:p>
+    <w:p>
+      <w:pPr>
+        <w:pStyle w:val="Choice"/>
+      </w:pPr>
+      <w:r>
+        <w:t>b)</w:t>
+        <w:tab/>
         <w:t>Porque los pines macho de los cables se pueden romper y es más barato reemplazar un cable que reemplazar un equipo.</w:t>
       </w:r>
     </w:p>
@@ -129,33 +139,23 @@
         <w:pStyle w:val="Choice"/>
       </w:pPr>
       <w:r>
-        <w:t>b)</w:t>
+        <w:t>c)</w:t>
+        <w:tab/>
+        <w:t>Porque los conectores macho son más baratos que los hembra.</w:t>
+      </w:r>
+    </w:p>
+    <w:p>
+      <w:pPr>
+        <w:pStyle w:val="Choice"/>
+      </w:pPr>
+      <w:r>
+        <w:t>d)</w:t>
         <w:tab/>
         <w:t>Porque los pines hembra de los cables se pueden romper o doblar con mayor facilidad que los agujeros macho de los equipos.</w:t>
       </w:r>
     </w:p>
     <w:p>
       <w:pPr>
-        <w:pStyle w:val="Choice"/>
-      </w:pPr>
-      <w:r>
-        <w:t>c)</w:t>
-        <w:tab/>
-        <w:t>Porque los conectores macho son más resistentes que los hembra.</w:t>
-      </w:r>
-    </w:p>
-    <w:p>
-      <w:pPr>
-        <w:pStyle w:val="Choice"/>
-      </w:pPr>
-      <w:r>
-        <w:t>d)</w:t>
-        <w:tab/>
-        <w:t>Porque los conectores macho son más baratos que los hembra.</w:t>
-      </w:r>
-    </w:p>
-    <w:p>
-      <w:pPr>
         <w:pStyle w:val="ListNumber"/>
       </w:pPr>
       <w:r>
@@ -169,7 +169,7 @@
       <w:r>
         <w:t>a)</w:t>
         <w:tab/>
-        <w:t>Son cables que se conectan a dispositivos de almacenamiento externos.</w:t>
+        <w:t>Son los conectores internos de la placa base que sirven para conectar tarjetas de expansión al ordenador.</w:t>
       </w:r>
     </w:p>
     <w:p>
@@ -189,7 +189,7 @@
       <w:r>
         <w:t>c)</w:t>
         <w:tab/>
-        <w:t>Ninguna de las anteriores.</w:t>
+        <w:t>Son cables que se conectan a dispositivos de almacenamiento externos.</w:t>
       </w:r>
     </w:p>
     <w:p>
@@ -199,7 +199,7 @@
       <w:r>
         <w:t>d)</w:t>
         <w:tab/>
-        <w:t>Son los conectores internos de la placa base que sirven para conectar tarjetas de expansión al ordenador.</w:t>
+        <w:t>Ninguna de las anteriores.</w:t>
       </w:r>
     </w:p>
     <w:p>
@@ -237,7 +237,7 @@
       <w:r>
         <w:t>c)</w:t>
         <w:tab/>
-        <w:t>Conectores PCI-E.</w:t>
+        <w:t>Conectores SATA.</w:t>
       </w:r>
     </w:p>
     <w:p>
@@ -247,7 +247,7 @@
       <w:r>
         <w:t>d)</w:t>
         <w:tab/>
-        <w:t>Conectores SATA.</w:t>
+        <w:t>Conectores PCI-E.</w:t>
       </w:r>
     </w:p>
     <w:p>
@@ -265,7 +265,7 @@
       <w:r>
         <w:t>a)</w:t>
         <w:tab/>
-        <w:t>Es un bus que sirve para conectar unidades de memoria secundaria del ordenador.</w:t>
+        <w:t>Es un bus que sirve para conectar sonido digital.</w:t>
       </w:r>
     </w:p>
     <w:p>
@@ -295,7 +295,7 @@
       <w:r>
         <w:t>d)</w:t>
         <w:tab/>
-        <w:t>Es un bus que sirve para conectar sonido digital.</w:t>
+        <w:t>Es un bus que sirve para conectar unidades de memoria secundaria del ordenador.</w:t>
       </w:r>
     </w:p>
     <w:p>
@@ -323,16 +323,6 @@
       <w:r>
         <w:t>b)</w:t>
         <w:tab/>
-        <w:t>Los dispositivos de entrada del ordenador con la placa base.</w:t>
-      </w:r>
-    </w:p>
-    <w:p>
-      <w:pPr>
-        <w:pStyle w:val="Choice"/>
-      </w:pPr>
-      <w:r>
-        <w:t>c)</w:t>
-        <w:tab/>
         <w:t>Las unidades de almacenamiento secundario con la placa base.</w:t>
       </w:r>
     </w:p>
@@ -341,9 +331,19 @@
         <w:pStyle w:val="Choice"/>
       </w:pPr>
       <w:r>
+        <w:t>c)</w:t>
+        <w:tab/>
+        <w:t>Las señales de vídeo con los monitores o proyectores.</w:t>
+      </w:r>
+    </w:p>
+    <w:p>
+      <w:pPr>
+        <w:pStyle w:val="Choice"/>
+      </w:pPr>
+      <w:r>
         <w:t>d)</w:t>
         <w:tab/>
-        <w:t>Las señales de vídeo con los monitores o proyectores.</w:t>
+        <w:t>Los dispositivos de entrada del ordenador con la placa base.</w:t>
       </w:r>
     </w:p>
     <w:p>
@@ -409,6 +409,16 @@
       <w:r>
         <w:t>a)</w:t>
         <w:tab/>
+        <w:t>Un tipo de conector de la placa base para conectar memoria RAM.</w:t>
+      </w:r>
+    </w:p>
+    <w:p>
+      <w:pPr>
+        <w:pStyle w:val="Choice"/>
+      </w:pPr>
+      <w:r>
+        <w:t>b)</w:t>
+        <w:tab/>
         <w:t>Un tipo de conector de la placa base para conectar tarjetas de expansión.</w:t>
       </w:r>
     </w:p>
@@ -417,19 +427,9 @@
         <w:pStyle w:val="Choice"/>
       </w:pPr>
       <w:r>
-        <w:t>b)</w:t>
+        <w:t>c)</w:t>
         <w:tab/>
         <w:t>Un tipo de conector HDMI.</w:t>
-      </w:r>
-    </w:p>
-    <w:p>
-      <w:pPr>
-        <w:pStyle w:val="Choice"/>
-      </w:pPr>
-      <w:r>
-        <w:t>c)</w:t>
-        <w:tab/>
-        <w:t>Un tipo de conector de la placa base para conectar memoria RAM.</w:t>
       </w:r>
     </w:p>
     <w:p>
@@ -457,7 +457,7 @@
       <w:r>
         <w:t>a)</w:t>
         <w:tab/>
-        <w:t>7.9 GB/s</w:t>
+        <w:t>63 GB/s</w:t>
       </w:r>
     </w:p>
     <w:p>
@@ -467,7 +467,7 @@
       <w:r>
         <w:t>b)</w:t>
         <w:tab/>
-        <w:t>63 GB/s</w:t>
+        <w:t>3.9 GB/s</w:t>
       </w:r>
     </w:p>
     <w:p>
@@ -487,7 +487,7 @@
       <w:r>
         <w:t>d)</w:t>
         <w:tab/>
-        <w:t>3.9 GB/s</w:t>
+        <w:t>7.9 GB/s</w:t>
       </w:r>
     </w:p>
     <w:p>
@@ -505,7 +505,7 @@
       <w:r>
         <w:t>a)</w:t>
         <w:tab/>
-        <w:t>Para conectar dispositivos de almacenamiento ópticos.</w:t>
+        <w:t>Para conectar unidades SSD a gran velocidad.</w:t>
       </w:r>
     </w:p>
     <w:p>
@@ -525,7 +525,7 @@
       <w:r>
         <w:t>c)</w:t>
         <w:tab/>
-        <w:t>Para conectar unidades SSD a gran velocidad.</w:t>
+        <w:t>Para conectar tarjetas gráficas a la placa base.</w:t>
       </w:r>
     </w:p>
     <w:p>
@@ -535,7 +535,7 @@
       <w:r>
         <w:t>d)</w:t>
         <w:tab/>
-        <w:t>Para conectar tarjetas gráficas a la placa base.</w:t>
+        <w:t>Para conectar dispositivos de almacenamiento ópticos.</w:t>
       </w:r>
     </w:p>
     <w:p>
@@ -553,6 +553,16 @@
       <w:r>
         <w:t>a)</w:t>
         <w:tab/>
+        <w:t>Direct In-line Memory Module</w:t>
+      </w:r>
+    </w:p>
+    <w:p>
+      <w:pPr>
+        <w:pStyle w:val="Choice"/>
+      </w:pPr>
+      <w:r>
+        <w:t>b)</w:t>
+        <w:tab/>
         <w:t>Dual In-line Memory Module</w:t>
       </w:r>
     </w:p>
@@ -561,7 +571,7 @@
         <w:pStyle w:val="Choice"/>
       </w:pPr>
       <w:r>
-        <w:t>b)</w:t>
+        <w:t>c)</w:t>
         <w:tab/>
         <w:t>Double In-line Memory Module</w:t>
       </w:r>
@@ -571,23 +581,13 @@
         <w:pStyle w:val="Choice"/>
       </w:pPr>
       <w:r>
-        <w:t>c)</w:t>
+        <w:t>d)</w:t>
         <w:tab/>
         <w:t>Dynamic In-line Memory Module</w:t>
       </w:r>
     </w:p>
     <w:p>
       <w:pPr>
-        <w:pStyle w:val="Choice"/>
-      </w:pPr>
-      <w:r>
-        <w:t>d)</w:t>
-        <w:tab/>
-        <w:t>Direct In-line Memory Module</w:t>
-      </w:r>
-    </w:p>
-    <w:p>
-      <w:pPr>
         <w:pStyle w:val="ListNumber"/>
       </w:pPr>
       <w:r>
@@ -601,16 +601,6 @@
       <w:r>
         <w:t>a)</w:t>
         <w:tab/>
-        <w:t>Para conectar discos duros a la placa base.</w:t>
-      </w:r>
-    </w:p>
-    <w:p>
-      <w:pPr>
-        <w:pStyle w:val="Choice"/>
-      </w:pPr>
-      <w:r>
-        <w:t>b)</w:t>
-        <w:tab/>
         <w:t>Para conectar módulos de memoria RAM a la placa base.</w:t>
       </w:r>
     </w:p>
@@ -619,9 +609,19 @@
         <w:pStyle w:val="Choice"/>
       </w:pPr>
       <w:r>
+        <w:t>b)</w:t>
+        <w:tab/>
+        <w:t>Para conectar la tarjeta gráfica a la placa base.</w:t>
+      </w:r>
+    </w:p>
+    <w:p>
+      <w:pPr>
+        <w:pStyle w:val="Choice"/>
+      </w:pPr>
+      <w:r>
         <w:t>c)</w:t>
         <w:tab/>
-        <w:t>Para conectar la tarjeta gráfica a la placa base.</w:t>
+        <w:t>Para conectar discos duros a la placa base.</w:t>
       </w:r>
     </w:p>
     <w:p>
@@ -649,7 +649,7 @@
       <w:r>
         <w:t>a)</w:t>
         <w:tab/>
-        <w:t>Todos tienen el mismo tipo de conector DIMM.</w:t>
+        <w:t>Diferente color y forma.</w:t>
       </w:r>
     </w:p>
     <w:p>
@@ -679,7 +679,7 @@
       <w:r>
         <w:t>d)</w:t>
         <w:tab/>
-        <w:t>Diferente color y forma.</w:t>
+        <w:t>Todos tienen el mismo tipo de conector DIMM.</w:t>
       </w:r>
     </w:p>
     <w:p>
@@ -697,7 +697,7 @@
       <w:r>
         <w:t>a)</w:t>
         <w:tab/>
-        <w:t>Es el conector que permite conectar la tarjeta gráfica a la placa base.</w:t>
+        <w:t>Es el conector que permite conectar el microprocesador a la placa base.</w:t>
       </w:r>
     </w:p>
     <w:p>
@@ -717,7 +717,7 @@
       <w:r>
         <w:t>c)</w:t>
         <w:tab/>
-        <w:t>Es el conector que permite conectar el microprocesador a la placa base.</w:t>
+        <w:t>Es el conector que permite conectar el disco duro a la placa base.</w:t>
       </w:r>
     </w:p>
     <w:p>
@@ -727,7 +727,7 @@
       <w:r>
         <w:t>d)</w:t>
         <w:tab/>
-        <w:t>Es el conector que permite conectar el disco duro a la placa base.</w:t>
+        <w:t>Es el conector que permite conectar la tarjeta gráfica a la placa base.</w:t>
       </w:r>
     </w:p>
     <w:p>
@@ -745,16 +745,6 @@
       <w:r>
         <w:t>a)</w:t>
         <w:tab/>
-        <w:t>El microprocesador se conectará y funcionará correctamente.</w:t>
-      </w:r>
-    </w:p>
-    <w:p>
-      <w:pPr>
-        <w:pStyle w:val="Choice"/>
-      </w:pPr>
-      <w:r>
-        <w:t>b)</w:t>
-        <w:tab/>
         <w:t>El microprocesador se conectará pero no funcionará.</w:t>
       </w:r>
     </w:p>
@@ -763,7 +753,7 @@
         <w:pStyle w:val="Choice"/>
       </w:pPr>
       <w:r>
-        <w:t>c)</w:t>
+        <w:t>b)</w:t>
         <w:tab/>
         <w:t>El microprocesador no se conectará y no funcionará.</w:t>
       </w:r>
@@ -773,13 +763,23 @@
         <w:pStyle w:val="Choice"/>
       </w:pPr>
       <w:r>
-        <w:t>d)</w:t>
+        <w:t>c)</w:t>
         <w:tab/>
         <w:t>El zócalo se estropeará y no se podrá volver a utilizar.</w:t>
       </w:r>
     </w:p>
     <w:p>
       <w:pPr>
+        <w:pStyle w:val="Choice"/>
+      </w:pPr>
+      <w:r>
+        <w:t>d)</w:t>
+        <w:tab/>
+        <w:t>El microprocesador se conectará y funcionará correctamente.</w:t>
+      </w:r>
+    </w:p>
+    <w:p>
+      <w:pPr>
         <w:pStyle w:val="ListNumber"/>
       </w:pPr>
       <w:r>
@@ -793,7 +793,7 @@
       <w:r>
         <w:t>a)</w:t>
         <w:tab/>
-        <w:t>Comprar un ordenador nuevo.</w:t>
+        <w:t>Cambiar la CPU y también la placa base.</w:t>
       </w:r>
     </w:p>
     <w:p>
@@ -803,7 +803,7 @@
       <w:r>
         <w:t>b)</w:t>
         <w:tab/>
-        <w:t>Cambiar la CPU y también la placa base.</w:t>
+        <w:t>Comprobar que el nuevo microprocesador es compatible con el zócalo de CPU de la placa base.</w:t>
       </w:r>
     </w:p>
     <w:p>
@@ -823,7 +823,7 @@
       <w:r>
         <w:t>d)</w:t>
         <w:tab/>
-        <w:t>Comprobar que el nuevo microprocesador es compatible con el zócalo de CPU de la placa base.</w:t>
+        <w:t>Comprar un ordenador nuevo.</w:t>
       </w:r>
     </w:p>
     <w:p>
@@ -841,7 +841,7 @@
       <w:r>
         <w:t>a)</w:t>
         <w:tab/>
-        <w:t>AMD y Asus</w:t>
+        <w:t>Intel y AMD</w:t>
       </w:r>
     </w:p>
     <w:p>
@@ -861,7 +861,7 @@
       <w:r>
         <w:t>c)</w:t>
         <w:tab/>
-        <w:t>Intel y AMD</w:t>
+        <w:t>AMD y NVIDIA</w:t>
       </w:r>
     </w:p>
     <w:p>
@@ -871,7 +871,7 @@
       <w:r>
         <w:t>d)</w:t>
         <w:tab/>
-        <w:t>AMD y NVIDIA</w:t>
+        <w:t>AMD y Asus</w:t>
       </w:r>
     </w:p>
     <w:p>
@@ -909,7 +909,7 @@
       <w:r>
         <w:t>c)</w:t>
         <w:tab/>
-        <w:t>A partir de 2010</w:t>
+        <w:t>A partir de 1998</w:t>
       </w:r>
     </w:p>
     <w:p>
@@ -919,7 +919,7 @@
       <w:r>
         <w:t>d)</w:t>
         <w:tab/>
-        <w:t>A partir de 1998</w:t>
+        <w:t>A partir de 2010</w:t>
       </w:r>
     </w:p>
     <w:p>
@@ -937,7 +937,7 @@
       <w:r>
         <w:t>a)</w:t>
         <w:tab/>
-        <w:t>USB 2.0</w:t>
+        <w:t>USB 3.0</w:t>
       </w:r>
     </w:p>
     <w:p>
@@ -946,6 +946,16 @@
       </w:pPr>
       <w:r>
         <w:t>b)</w:t>
+        <w:tab/>
+        <w:t>USB 4.0</w:t>
+      </w:r>
+    </w:p>
+    <w:p>
+      <w:pPr>
+        <w:pStyle w:val="Choice"/>
+      </w:pPr>
+      <w:r>
+        <w:t>c)</w:t>
         <w:tab/>
         <w:t>USB 1.1</w:t>
       </w:r>
@@ -955,19 +965,9 @@
         <w:pStyle w:val="Choice"/>
       </w:pPr>
       <w:r>
-        <w:t>c)</w:t>
-        <w:tab/>
-        <w:t>USB 3.0</w:t>
-      </w:r>
-    </w:p>
-    <w:p>
-      <w:pPr>
-        <w:pStyle w:val="Choice"/>
-      </w:pPr>
-      <w:r>
         <w:t>d)</w:t>
         <w:tab/>
-        <w:t>USB 4.0</w:t>
+        <w:t>USB 2.0</w:t>
       </w:r>
     </w:p>
     <w:p>
@@ -1033,6 +1033,16 @@
       <w:r>
         <w:t>a)</w:t>
         <w:tab/>
+        <w:t>USB 4.0</w:t>
+      </w:r>
+    </w:p>
+    <w:p>
+      <w:pPr>
+        <w:pStyle w:val="Choice"/>
+      </w:pPr>
+      <w:r>
+        <w:t>b)</w:t>
+        <w:tab/>
         <w:t>USB 3.0</w:t>
       </w:r>
     </w:p>
@@ -1041,7 +1051,7 @@
         <w:pStyle w:val="Choice"/>
       </w:pPr>
       <w:r>
-        <w:t>b)</w:t>
+        <w:t>c)</w:t>
         <w:tab/>
         <w:t>Power Delivery</w:t>
       </w:r>
@@ -1051,23 +1061,13 @@
         <w:pStyle w:val="Choice"/>
       </w:pPr>
       <w:r>
-        <w:t>c)</w:t>
+        <w:t>d)</w:t>
         <w:tab/>
         <w:t>USB 2.0</w:t>
       </w:r>
     </w:p>
     <w:p>
       <w:pPr>
-        <w:pStyle w:val="Choice"/>
-      </w:pPr>
-      <w:r>
-        <w:t>d)</w:t>
-        <w:tab/>
-        <w:t>USB 4.0</w:t>
-      </w:r>
-    </w:p>
-    <w:p>
-      <w:pPr>
         <w:pStyle w:val="ListNumber"/>
       </w:pPr>
       <w:r>
@@ -1081,7 +1081,7 @@
       <w:r>
         <w:t>a)</w:t>
         <w:tab/>
-        <w:t>Para dar conexión de datos y alimentación a dispositivos de audio.</w:t>
+        <w:t>Para intercambio de datos de audio digital.</w:t>
       </w:r>
     </w:p>
     <w:p>
@@ -1091,7 +1091,7 @@
       <w:r>
         <w:t>b)</w:t>
         <w:tab/>
-        <w:t>Para intercambio de datos de audio digital.</w:t>
+        <w:t>Para dar conexión de datos y alimentación a dispositivos de audio.</w:t>
       </w:r>
     </w:p>
     <w:p>
@@ -1129,7 +1129,7 @@
       <w:r>
         <w:t>a)</w:t>
         <w:tab/>
-        <w:t>Conector de 2,5 mm.</w:t>
+        <w:t>Conector de 3,5 mm.</w:t>
       </w:r>
     </w:p>
     <w:p>
@@ -1149,17 +1149,65 @@
       <w:r>
         <w:t>c)</w:t>
         <w:tab/>
+        <w:t>Conector de 2,5 mm.</w:t>
+      </w:r>
+    </w:p>
+    <w:p>
+      <w:pPr>
+        <w:pStyle w:val="Choice"/>
+      </w:pPr>
+      <w:r>
+        <w:t>d)</w:t>
+        <w:tab/>
         <w:t>Conector XLR.</w:t>
       </w:r>
     </w:p>
     <w:p>
       <w:pPr>
+        <w:pStyle w:val="ListNumber"/>
+      </w:pPr>
+      <w:r>
+        <w:t>¿Qué color de conector de audio analógico se utiliza para la salida de audio de canales frontales?</w:t>
+      </w:r>
+    </w:p>
+    <w:p>
+      <w:pPr>
+        <w:pStyle w:val="Choice"/>
+      </w:pPr>
+      <w:r>
+        <w:t>a)</w:t>
+        <w:tab/>
+        <w:t>Azul</w:t>
+      </w:r>
+    </w:p>
+    <w:p>
+      <w:pPr>
+        <w:pStyle w:val="Choice"/>
+      </w:pPr>
+      <w:r>
+        <w:t>b)</w:t>
+        <w:tab/>
+        <w:t>Verde</w:t>
+      </w:r>
+    </w:p>
+    <w:p>
+      <w:pPr>
+        <w:pStyle w:val="Choice"/>
+      </w:pPr>
+      <w:r>
+        <w:t>c)</w:t>
+        <w:tab/>
+        <w:t>Rosa/Rojo</w:t>
+      </w:r>
+    </w:p>
+    <w:p>
+      <w:pPr>
         <w:pStyle w:val="Choice"/>
       </w:pPr>
       <w:r>
         <w:t>d)</w:t>
         <w:tab/>
-        <w:t>Conector de 3,5 mm.</w:t>
+        <w:t>Negro</w:t>
       </w:r>
     </w:p>
     <w:p>
@@ -1167,7 +1215,7 @@
         <w:pStyle w:val="ListNumber"/>
       </w:pPr>
       <w:r>
-        <w:t>¿Qué color de conector de audio analógico se utiliza para la salida de audio de canales frontales?</w:t>
+        <w:t>¿Qué color de conector de audio analógico se utiliza para la entrada de micrófono?</w:t>
       </w:r>
     </w:p>
     <w:p>
@@ -1197,69 +1245,21 @@
       <w:r>
         <w:t>c)</w:t>
         <w:tab/>
-        <w:t>Verde</w:t>
-      </w:r>
-    </w:p>
-    <w:p>
-      <w:pPr>
-        <w:pStyle w:val="Choice"/>
-      </w:pPr>
-      <w:r>
-        <w:t>d)</w:t>
-        <w:tab/>
         <w:t>Rosa/Rojo</w:t>
       </w:r>
     </w:p>
     <w:p>
       <w:pPr>
-        <w:pStyle w:val="ListNumber"/>
+        <w:pStyle w:val="Choice"/>
       </w:pPr>
       <w:r>
-        <w:t>¿Qué color de conector de audio analógico se utiliza para la entrada de micrófono?</w:t>
-      </w:r>
-    </w:p>
-    <w:p>
-      <w:pPr>
-        <w:pStyle w:val="Choice"/>
-      </w:pPr>
-      <w:r>
-        <w:t>a)</w:t>
-        <w:tab/>
-        <w:t>Rosa/Rojo</w:t>
-      </w:r>
-    </w:p>
-    <w:p>
-      <w:pPr>
-        <w:pStyle w:val="Choice"/>
-      </w:pPr>
-      <w:r>
-        <w:t>b)</w:t>
-        <w:tab/>
-        <w:t>Azul</w:t>
-      </w:r>
-    </w:p>
-    <w:p>
-      <w:pPr>
-        <w:pStyle w:val="Choice"/>
-      </w:pPr>
-      <w:r>
-        <w:t>c)</w:t>
+        <w:t>d)</w:t>
         <w:tab/>
         <w:t>Verde</w:t>
       </w:r>
     </w:p>
     <w:p>
       <w:pPr>
-        <w:pStyle w:val="Choice"/>
-      </w:pPr>
-      <w:r>
-        <w:t>d)</w:t>
-        <w:tab/>
-        <w:t>Negro</w:t>
-      </w:r>
-    </w:p>
-    <w:p>
-      <w:pPr>
         <w:pStyle w:val="ListNumber"/>
       </w:pPr>
       <w:r>
@@ -1273,6 +1273,16 @@
       <w:r>
         <w:t>a)</w:t>
         <w:tab/>
+        <w:t>Para conectar memorias antiguas.</w:t>
+      </w:r>
+    </w:p>
+    <w:p>
+      <w:pPr>
+        <w:pStyle w:val="Choice"/>
+      </w:pPr>
+      <w:r>
+        <w:t>b)</w:t>
+        <w:tab/>
         <w:t>Para conectar micrófonos y auriculares.</w:t>
       </w:r>
     </w:p>
@@ -1281,33 +1291,23 @@
         <w:pStyle w:val="Choice"/>
       </w:pPr>
       <w:r>
-        <w:t>b)</w:t>
+        <w:t>c)</w:t>
+        <w:tab/>
+        <w:t>Para conectar teclados y ratones.</w:t>
+      </w:r>
+    </w:p>
+    <w:p>
+      <w:pPr>
+        <w:pStyle w:val="Choice"/>
+      </w:pPr>
+      <w:r>
+        <w:t>d)</w:t>
         <w:tab/>
         <w:t>Para conectar audio digital.</w:t>
       </w:r>
     </w:p>
     <w:p>
       <w:pPr>
-        <w:pStyle w:val="Choice"/>
-      </w:pPr>
-      <w:r>
-        <w:t>c)</w:t>
-        <w:tab/>
-        <w:t>Para conectar memorias antiguas.</w:t>
-      </w:r>
-    </w:p>
-    <w:p>
-      <w:pPr>
-        <w:pStyle w:val="Choice"/>
-      </w:pPr>
-      <w:r>
-        <w:t>d)</w:t>
-        <w:tab/>
-        <w:t>Para conectar teclados y ratones.</w:t>
-      </w:r>
-    </w:p>
-    <w:p>
-      <w:pPr>
         <w:pStyle w:val="ListNumber"/>
       </w:pPr>
       <w:r>
@@ -1321,6 +1321,16 @@
       <w:r>
         <w:t>a)</w:t>
         <w:tab/>
+        <w:t>Entrada de audio</w:t>
+      </w:r>
+    </w:p>
+    <w:p>
+      <w:pPr>
+        <w:pStyle w:val="Choice"/>
+      </w:pPr>
+      <w:r>
+        <w:t>b)</w:t>
+        <w:tab/>
         <w:t>Conexión de ratón</w:t>
       </w:r>
     </w:p>
@@ -1329,7 +1339,7 @@
         <w:pStyle w:val="Choice"/>
       </w:pPr>
       <w:r>
-        <w:t>b)</w:t>
+        <w:t>c)</w:t>
         <w:tab/>
         <w:t>Conexión de teclado</w:t>
       </w:r>
@@ -1339,19 +1349,9 @@
         <w:pStyle w:val="Choice"/>
       </w:pPr>
       <w:r>
-        <w:t>c)</w:t>
+        <w:t>d)</w:t>
         <w:tab/>
         <w:t>Salida de audio</w:t>
-      </w:r>
-    </w:p>
-    <w:p>
-      <w:pPr>
-        <w:pStyle w:val="Choice"/>
-      </w:pPr>
-      <w:r>
-        <w:t>d)</w:t>
-        <w:tab/>
-        <w:t>Entrada de audio</w:t>
       </w:r>
     </w:p>
     <w:sectPr>

--- a/source-multichoice/build/es-hardware-comunicaciones-3.docx
+++ b/source-multichoice/build/es-hardware-comunicaciones-3.docx
@@ -25,7 +25,7 @@
       <w:r>
         <w:t>a)</w:t>
         <w:tab/>
-        <w:t>Unir eléctricamente los cables con los ordenadores y con el resto de periféricos.</w:t>
+        <w:t>Conectar los cables a dispositivos de audio y vídeo.</w:t>
       </w:r>
     </w:p>
     <w:p>
@@ -45,7 +45,7 @@
       <w:r>
         <w:t>c)</w:t>
         <w:tab/>
-        <w:t>Conectar los cables a la red eléctrica.</w:t>
+        <w:t>Unir eléctricamente los cables con los ordenadores y con el resto de periféricos.</w:t>
       </w:r>
     </w:p>
     <w:p>
@@ -55,7 +55,7 @@
       <w:r>
         <w:t>d)</w:t>
         <w:tab/>
-        <w:t>Conectar los cables a dispositivos de audio y vídeo.</w:t>
+        <w:t>Conectar los cables a la red eléctrica.</w:t>
       </w:r>
     </w:p>
     <w:p>
@@ -73,7 +73,7 @@
       <w:r>
         <w:t>a)</w:t>
         <w:tab/>
-        <w:t>Conector hembra.</w:t>
+        <w:t>Conector macho.</w:t>
       </w:r>
     </w:p>
     <w:p>
@@ -93,7 +93,7 @@
       <w:r>
         <w:t>c)</w:t>
         <w:tab/>
-        <w:t>Conector macho.</w:t>
+        <w:t>Conector hembra.</w:t>
       </w:r>
     </w:p>
     <w:p>
@@ -121,7 +121,7 @@
       <w:r>
         <w:t>a)</w:t>
         <w:tab/>
-        <w:t>Porque los conectores macho son más resistentes que los hembra.</w:t>
+        <w:t>Porque los pines hembra de los cables se pueden romper o doblar con mayor facilidad que los agujeros macho de los equipos.</w:t>
       </w:r>
     </w:p>
     <w:p>
@@ -151,7 +151,7 @@
       <w:r>
         <w:t>d)</w:t>
         <w:tab/>
-        <w:t>Porque los pines hembra de los cables se pueden romper o doblar con mayor facilidad que los agujeros macho de los equipos.</w:t>
+        <w:t>Porque los conectores macho son más resistentes que los hembra.</w:t>
       </w:r>
     </w:p>
     <w:p>
@@ -169,6 +169,16 @@
       <w:r>
         <w:t>a)</w:t>
         <w:tab/>
+        <w:t>Ninguna de las anteriores.</w:t>
+      </w:r>
+    </w:p>
+    <w:p>
+      <w:pPr>
+        <w:pStyle w:val="Choice"/>
+      </w:pPr>
+      <w:r>
+        <w:t>b)</w:t>
+        <w:tab/>
         <w:t>Son los conectores internos de la placa base que sirven para conectar tarjetas de expansión al ordenador.</w:t>
       </w:r>
     </w:p>
@@ -177,7 +187,7 @@
         <w:pStyle w:val="Choice"/>
       </w:pPr>
       <w:r>
-        <w:t>b)</w:t>
+        <w:t>c)</w:t>
         <w:tab/>
         <w:t>Son las pistas del circuito impreso que llevan los datos entre la CPU y el resto de los dispositivos conectados a la placa base.</w:t>
       </w:r>
@@ -187,23 +197,13 @@
         <w:pStyle w:val="Choice"/>
       </w:pPr>
       <w:r>
-        <w:t>c)</w:t>
+        <w:t>d)</w:t>
         <w:tab/>
         <w:t>Son cables que se conectan a dispositivos de almacenamiento externos.</w:t>
       </w:r>
     </w:p>
     <w:p>
       <w:pPr>
-        <w:pStyle w:val="Choice"/>
-      </w:pPr>
-      <w:r>
-        <w:t>d)</w:t>
-        <w:tab/>
-        <w:t>Ninguna de las anteriores.</w:t>
-      </w:r>
-    </w:p>
-    <w:p>
-      <w:pPr>
         <w:pStyle w:val="ListNumber"/>
       </w:pPr>
       <w:r>
@@ -217,6 +217,16 @@
       <w:r>
         <w:t>a)</w:t>
         <w:tab/>
+        <w:t>Conectores SATA.</w:t>
+      </w:r>
+    </w:p>
+    <w:p>
+      <w:pPr>
+        <w:pStyle w:val="Choice"/>
+      </w:pPr>
+      <w:r>
+        <w:t>b)</w:t>
+        <w:tab/>
         <w:t>Conectores USB.</w:t>
       </w:r>
     </w:p>
@@ -225,19 +235,9 @@
         <w:pStyle w:val="Choice"/>
       </w:pPr>
       <w:r>
-        <w:t>b)</w:t>
+        <w:t>c)</w:t>
         <w:tab/>
         <w:t>Bus de placa base.</w:t>
-      </w:r>
-    </w:p>
-    <w:p>
-      <w:pPr>
-        <w:pStyle w:val="Choice"/>
-      </w:pPr>
-      <w:r>
-        <w:t>c)</w:t>
-        <w:tab/>
-        <w:t>Conectores SATA.</w:t>
       </w:r>
     </w:p>
     <w:p>
@@ -265,7 +265,7 @@
       <w:r>
         <w:t>a)</w:t>
         <w:tab/>
-        <w:t>Es un bus que sirve para conectar sonido digital.</w:t>
+        <w:t>Es un tipo de memoria RAM de doble canal.</w:t>
       </w:r>
     </w:p>
     <w:p>
@@ -285,7 +285,7 @@
       <w:r>
         <w:t>c)</w:t>
         <w:tab/>
-        <w:t>Es un tipo de memoria RAM de doble canal.</w:t>
+        <w:t>Es un bus que sirve para conectar unidades de memoria secundaria del ordenador.</w:t>
       </w:r>
     </w:p>
     <w:p>
@@ -295,7 +295,7 @@
       <w:r>
         <w:t>d)</w:t>
         <w:tab/>
-        <w:t>Es un bus que sirve para conectar unidades de memoria secundaria del ordenador.</w:t>
+        <w:t>Es un bus que sirve para conectar sonido digital.</w:t>
       </w:r>
     </w:p>
     <w:p>
@@ -323,7 +323,7 @@
       <w:r>
         <w:t>b)</w:t>
         <w:tab/>
-        <w:t>Las unidades de almacenamiento secundario con la placa base.</w:t>
+        <w:t>Los dispositivos de entrada del ordenador con la placa base.</w:t>
       </w:r>
     </w:p>
     <w:p>
@@ -343,7 +343,7 @@
       <w:r>
         <w:t>d)</w:t>
         <w:tab/>
-        <w:t>Los dispositivos de entrada del ordenador con la placa base.</w:t>
+        <w:t>Las unidades de almacenamiento secundario con la placa base.</w:t>
       </w:r>
     </w:p>
     <w:p>
@@ -361,16 +361,6 @@
       <w:r>
         <w:t>a)</w:t>
         <w:tab/>
-        <w:t>Hasta dos metros.</w:t>
-      </w:r>
-    </w:p>
-    <w:p>
-      <w:pPr>
-        <w:pStyle w:val="Choice"/>
-      </w:pPr>
-      <w:r>
-        <w:t>b)</w:t>
-        <w:tab/>
         <w:t>No hay una longitud máxima.</w:t>
       </w:r>
     </w:p>
@@ -379,7 +369,7 @@
         <w:pStyle w:val="Choice"/>
       </w:pPr>
       <w:r>
-        <w:t>c)</w:t>
+        <w:t>b)</w:t>
         <w:tab/>
         <w:t>Hasta medio metro.</w:t>
       </w:r>
@@ -389,13 +379,23 @@
         <w:pStyle w:val="Choice"/>
       </w:pPr>
       <w:r>
-        <w:t>d)</w:t>
+        <w:t>c)</w:t>
         <w:tab/>
         <w:t>Hasta un metro.</w:t>
       </w:r>
     </w:p>
     <w:p>
       <w:pPr>
+        <w:pStyle w:val="Choice"/>
+      </w:pPr>
+      <w:r>
+        <w:t>d)</w:t>
+        <w:tab/>
+        <w:t>Hasta dos metros.</w:t>
+      </w:r>
+    </w:p>
+    <w:p>
+      <w:pPr>
         <w:pStyle w:val="ListNumber"/>
       </w:pPr>
       <w:r>
@@ -409,7 +409,7 @@
       <w:r>
         <w:t>a)</w:t>
         <w:tab/>
-        <w:t>Un tipo de conector de la placa base para conectar memoria RAM.</w:t>
+        <w:t>Un tipo de conector SATA.</w:t>
       </w:r>
     </w:p>
     <w:p>
@@ -419,7 +419,7 @@
       <w:r>
         <w:t>b)</w:t>
         <w:tab/>
-        <w:t>Un tipo de conector de la placa base para conectar tarjetas de expansión.</w:t>
+        <w:t>Un tipo de conector de la placa base para conectar memoria RAM.</w:t>
       </w:r>
     </w:p>
     <w:p>
@@ -439,7 +439,7 @@
       <w:r>
         <w:t>d)</w:t>
         <w:tab/>
-        <w:t>Un tipo de conector SATA.</w:t>
+        <w:t>Un tipo de conector de la placa base para conectar tarjetas de expansión.</w:t>
       </w:r>
     </w:p>
     <w:p>
@@ -457,6 +457,26 @@
       <w:r>
         <w:t>a)</w:t>
         <w:tab/>
+        <w:t>126 GB/s</w:t>
+      </w:r>
+    </w:p>
+    <w:p>
+      <w:pPr>
+        <w:pStyle w:val="Choice"/>
+      </w:pPr>
+      <w:r>
+        <w:t>b)</w:t>
+        <w:tab/>
+        <w:t>7.9 GB/s</w:t>
+      </w:r>
+    </w:p>
+    <w:p>
+      <w:pPr>
+        <w:pStyle w:val="Choice"/>
+      </w:pPr>
+      <w:r>
+        <w:t>c)</w:t>
+        <w:tab/>
         <w:t>63 GB/s</w:t>
       </w:r>
     </w:p>
@@ -465,29 +485,9 @@
         <w:pStyle w:val="Choice"/>
       </w:pPr>
       <w:r>
-        <w:t>b)</w:t>
+        <w:t>d)</w:t>
         <w:tab/>
         <w:t>3.9 GB/s</w:t>
-      </w:r>
-    </w:p>
-    <w:p>
-      <w:pPr>
-        <w:pStyle w:val="Choice"/>
-      </w:pPr>
-      <w:r>
-        <w:t>c)</w:t>
-        <w:tab/>
-        <w:t>126 GB/s</w:t>
-      </w:r>
-    </w:p>
-    <w:p>
-      <w:pPr>
-        <w:pStyle w:val="Choice"/>
-      </w:pPr>
-      <w:r>
-        <w:t>d)</w:t>
-        <w:tab/>
-        <w:t>7.9 GB/s</w:t>
       </w:r>
     </w:p>
     <w:p>
@@ -553,7 +553,7 @@
       <w:r>
         <w:t>a)</w:t>
         <w:tab/>
-        <w:t>Direct In-line Memory Module</w:t>
+        <w:t>Double In-line Memory Module</w:t>
       </w:r>
     </w:p>
     <w:p>
@@ -573,7 +573,7 @@
       <w:r>
         <w:t>c)</w:t>
         <w:tab/>
-        <w:t>Double In-line Memory Module</w:t>
+        <w:t>Direct In-line Memory Module</w:t>
       </w:r>
     </w:p>
     <w:p>
@@ -601,7 +601,7 @@
       <w:r>
         <w:t>a)</w:t>
         <w:tab/>
-        <w:t>Para conectar módulos de memoria RAM a la placa base.</w:t>
+        <w:t>Para conectar el microprocesador a la placa base.</w:t>
       </w:r>
     </w:p>
     <w:p>
@@ -621,7 +621,7 @@
       <w:r>
         <w:t>c)</w:t>
         <w:tab/>
-        <w:t>Para conectar discos duros a la placa base.</w:t>
+        <w:t>Para conectar módulos de memoria RAM a la placa base.</w:t>
       </w:r>
     </w:p>
     <w:p>
@@ -631,7 +631,7 @@
       <w:r>
         <w:t>d)</w:t>
         <w:tab/>
-        <w:t>Para conectar el microprocesador a la placa base.</w:t>
+        <w:t>Para conectar discos duros a la placa base.</w:t>
       </w:r>
     </w:p>
     <w:p>
@@ -669,7 +669,7 @@
       <w:r>
         <w:t>c)</w:t>
         <w:tab/>
-        <w:t>Diferente número de contactos, tamaño y posición de la ranura central.</w:t>
+        <w:t>Todos tienen el mismo tipo de conector DIMM.</w:t>
       </w:r>
     </w:p>
     <w:p>
@@ -679,7 +679,7 @@
       <w:r>
         <w:t>d)</w:t>
         <w:tab/>
-        <w:t>Todos tienen el mismo tipo de conector DIMM.</w:t>
+        <w:t>Diferente número de contactos, tamaño y posición de la ranura central.</w:t>
       </w:r>
     </w:p>
     <w:p>
@@ -697,7 +697,7 @@
       <w:r>
         <w:t>a)</w:t>
         <w:tab/>
-        <w:t>Es el conector que permite conectar el microprocesador a la placa base.</w:t>
+        <w:t>Es el conector que permite conectar el disco duro a la placa base.</w:t>
       </w:r>
     </w:p>
     <w:p>
@@ -717,7 +717,7 @@
       <w:r>
         <w:t>c)</w:t>
         <w:tab/>
-        <w:t>Es el conector que permite conectar el disco duro a la placa base.</w:t>
+        <w:t>Es el conector que permite conectar el microprocesador a la placa base.</w:t>
       </w:r>
     </w:p>
     <w:p>
@@ -745,6 +745,26 @@
       <w:r>
         <w:t>a)</w:t>
         <w:tab/>
+        <w:t>El microprocesador no se conectará y no funcionará.</w:t>
+      </w:r>
+    </w:p>
+    <w:p>
+      <w:pPr>
+        <w:pStyle w:val="Choice"/>
+      </w:pPr>
+      <w:r>
+        <w:t>b)</w:t>
+        <w:tab/>
+        <w:t>El microprocesador se conectará y funcionará correctamente.</w:t>
+      </w:r>
+    </w:p>
+    <w:p>
+      <w:pPr>
+        <w:pStyle w:val="Choice"/>
+      </w:pPr>
+      <w:r>
+        <w:t>c)</w:t>
+        <w:tab/>
         <w:t>El microprocesador se conectará pero no funcionará.</w:t>
       </w:r>
     </w:p>
@@ -753,29 +773,9 @@
         <w:pStyle w:val="Choice"/>
       </w:pPr>
       <w:r>
-        <w:t>b)</w:t>
-        <w:tab/>
-        <w:t>El microprocesador no se conectará y no funcionará.</w:t>
-      </w:r>
-    </w:p>
-    <w:p>
-      <w:pPr>
-        <w:pStyle w:val="Choice"/>
-      </w:pPr>
-      <w:r>
-        <w:t>c)</w:t>
+        <w:t>d)</w:t>
         <w:tab/>
         <w:t>El zócalo se estropeará y no se podrá volver a utilizar.</w:t>
-      </w:r>
-    </w:p>
-    <w:p>
-      <w:pPr>
-        <w:pStyle w:val="Choice"/>
-      </w:pPr>
-      <w:r>
-        <w:t>d)</w:t>
-        <w:tab/>
-        <w:t>El microprocesador se conectará y funcionará correctamente.</w:t>
       </w:r>
     </w:p>
     <w:p>
@@ -803,16 +803,6 @@
       <w:r>
         <w:t>b)</w:t>
         <w:tab/>
-        <w:t>Comprobar que el nuevo microprocesador es compatible con el zócalo de CPU de la placa base.</w:t>
-      </w:r>
-    </w:p>
-    <w:p>
-      <w:pPr>
-        <w:pStyle w:val="Choice"/>
-      </w:pPr>
-      <w:r>
-        <w:t>c)</w:t>
-        <w:tab/>
         <w:t>Añadir más memoria RAM a la placa base.</w:t>
       </w:r>
     </w:p>
@@ -821,13 +811,23 @@
         <w:pStyle w:val="Choice"/>
       </w:pPr>
       <w:r>
-        <w:t>d)</w:t>
+        <w:t>c)</w:t>
         <w:tab/>
         <w:t>Comprar un ordenador nuevo.</w:t>
       </w:r>
     </w:p>
     <w:p>
       <w:pPr>
+        <w:pStyle w:val="Choice"/>
+      </w:pPr>
+      <w:r>
+        <w:t>d)</w:t>
+        <w:tab/>
+        <w:t>Comprobar que el nuevo microprocesador es compatible con el zócalo de CPU de la placa base.</w:t>
+      </w:r>
+    </w:p>
+    <w:p>
+      <w:pPr>
         <w:pStyle w:val="ListNumber"/>
       </w:pPr>
       <w:r>
@@ -841,6 +841,16 @@
       <w:r>
         <w:t>a)</w:t>
         <w:tab/>
+        <w:t>Intel y NVIDIA</w:t>
+      </w:r>
+    </w:p>
+    <w:p>
+      <w:pPr>
+        <w:pStyle w:val="Choice"/>
+      </w:pPr>
+      <w:r>
+        <w:t>b)</w:t>
+        <w:tab/>
         <w:t>Intel y AMD</w:t>
       </w:r>
     </w:p>
@@ -849,9 +859,9 @@
         <w:pStyle w:val="Choice"/>
       </w:pPr>
       <w:r>
-        <w:t>b)</w:t>
+        <w:t>c)</w:t>
         <w:tab/>
-        <w:t>Intel y NVIDIA</w:t>
+        <w:t>AMD y Asus</w:t>
       </w:r>
     </w:p>
     <w:p>
@@ -859,23 +869,13 @@
         <w:pStyle w:val="Choice"/>
       </w:pPr>
       <w:r>
-        <w:t>c)</w:t>
+        <w:t>d)</w:t>
         <w:tab/>
         <w:t>AMD y NVIDIA</w:t>
       </w:r>
     </w:p>
     <w:p>
       <w:pPr>
-        <w:pStyle w:val="Choice"/>
-      </w:pPr>
-      <w:r>
-        <w:t>d)</w:t>
-        <w:tab/>
-        <w:t>AMD y Asus</w:t>
-      </w:r>
-    </w:p>
-    <w:p>
-      <w:pPr>
         <w:pStyle w:val="ListNumber"/>
       </w:pPr>
       <w:r>
@@ -889,7 +889,7 @@
       <w:r>
         <w:t>a)</w:t>
         <w:tab/>
-        <w:t>A partir de 2005</w:t>
+        <w:t>A partir de 1998</w:t>
       </w:r>
     </w:p>
     <w:p>
@@ -909,7 +909,7 @@
       <w:r>
         <w:t>c)</w:t>
         <w:tab/>
-        <w:t>A partir de 1998</w:t>
+        <w:t>A partir de 2010</w:t>
       </w:r>
     </w:p>
     <w:p>
@@ -919,7 +919,7 @@
       <w:r>
         <w:t>d)</w:t>
         <w:tab/>
-        <w:t>A partir de 2010</w:t>
+        <w:t>A partir de 2005</w:t>
       </w:r>
     </w:p>
     <w:p>
@@ -937,6 +937,26 @@
       <w:r>
         <w:t>a)</w:t>
         <w:tab/>
+        <w:t>USB 2.0</w:t>
+      </w:r>
+    </w:p>
+    <w:p>
+      <w:pPr>
+        <w:pStyle w:val="Choice"/>
+      </w:pPr>
+      <w:r>
+        <w:t>b)</w:t>
+        <w:tab/>
+        <w:t>USB 1.1</w:t>
+      </w:r>
+    </w:p>
+    <w:p>
+      <w:pPr>
+        <w:pStyle w:val="Choice"/>
+      </w:pPr>
+      <w:r>
+        <w:t>c)</w:t>
+        <w:tab/>
         <w:t>USB 3.0</w:t>
       </w:r>
     </w:p>
@@ -945,33 +965,13 @@
         <w:pStyle w:val="Choice"/>
       </w:pPr>
       <w:r>
-        <w:t>b)</w:t>
+        <w:t>d)</w:t>
         <w:tab/>
         <w:t>USB 4.0</w:t>
       </w:r>
     </w:p>
     <w:p>
       <w:pPr>
-        <w:pStyle w:val="Choice"/>
-      </w:pPr>
-      <w:r>
-        <w:t>c)</w:t>
-        <w:tab/>
-        <w:t>USB 1.1</w:t>
-      </w:r>
-    </w:p>
-    <w:p>
-      <w:pPr>
-        <w:pStyle w:val="Choice"/>
-      </w:pPr>
-      <w:r>
-        <w:t>d)</w:t>
-        <w:tab/>
-        <w:t>USB 2.0</w:t>
-      </w:r>
-    </w:p>
-    <w:p>
-      <w:pPr>
         <w:pStyle w:val="ListNumber"/>
       </w:pPr>
       <w:r>
@@ -985,6 +985,16 @@
       <w:r>
         <w:t>a)</w:t>
         <w:tab/>
+        <w:t>Conector A</w:t>
+      </w:r>
+    </w:p>
+    <w:p>
+      <w:pPr>
+        <w:pStyle w:val="Choice"/>
+      </w:pPr>
+      <w:r>
+        <w:t>b)</w:t>
+        <w:tab/>
         <w:t>Conector C</w:t>
       </w:r>
     </w:p>
@@ -993,19 +1003,9 @@
         <w:pStyle w:val="Choice"/>
       </w:pPr>
       <w:r>
-        <w:t>b)</w:t>
+        <w:t>c)</w:t>
         <w:tab/>
         <w:t>Conector mini</w:t>
-      </w:r>
-    </w:p>
-    <w:p>
-      <w:pPr>
-        <w:pStyle w:val="Choice"/>
-      </w:pPr>
-      <w:r>
-        <w:t>c)</w:t>
-        <w:tab/>
-        <w:t>Conector A</w:t>
       </w:r>
     </w:p>
     <w:p>
@@ -1053,7 +1053,7 @@
       <w:r>
         <w:t>c)</w:t>
         <w:tab/>
-        <w:t>Power Delivery</w:t>
+        <w:t>USB 2.0</w:t>
       </w:r>
     </w:p>
     <w:p>
@@ -1063,7 +1063,7 @@
       <w:r>
         <w:t>d)</w:t>
         <w:tab/>
-        <w:t>USB 2.0</w:t>
+        <w:t>Power Delivery</w:t>
       </w:r>
     </w:p>
     <w:p>
@@ -1081,6 +1081,16 @@
       <w:r>
         <w:t>a)</w:t>
         <w:tab/>
+        <w:t>Para conectar micrófonos y auriculares.</w:t>
+      </w:r>
+    </w:p>
+    <w:p>
+      <w:pPr>
+        <w:pStyle w:val="Choice"/>
+      </w:pPr>
+      <w:r>
+        <w:t>b)</w:t>
+        <w:tab/>
         <w:t>Para intercambio de datos de audio digital.</w:t>
       </w:r>
     </w:p>
@@ -1089,19 +1099,9 @@
         <w:pStyle w:val="Choice"/>
       </w:pPr>
       <w:r>
-        <w:t>b)</w:t>
+        <w:t>c)</w:t>
         <w:tab/>
         <w:t>Para dar conexión de datos y alimentación a dispositivos de audio.</w:t>
-      </w:r>
-    </w:p>
-    <w:p>
-      <w:pPr>
-        <w:pStyle w:val="Choice"/>
-      </w:pPr>
-      <w:r>
-        <w:t>c)</w:t>
-        <w:tab/>
-        <w:t>Para conectar micrófonos y auriculares.</w:t>
       </w:r>
     </w:p>
     <w:p>
@@ -1129,7 +1129,7 @@
       <w:r>
         <w:t>a)</w:t>
         <w:tab/>
-        <w:t>Conector de 3,5 mm.</w:t>
+        <w:t>Conector de 2,5 mm.</w:t>
       </w:r>
     </w:p>
     <w:p>
@@ -1149,7 +1149,7 @@
       <w:r>
         <w:t>c)</w:t>
         <w:tab/>
-        <w:t>Conector de 2,5 mm.</w:t>
+        <w:t>Conector de 3,5 mm.</w:t>
       </w:r>
     </w:p>
     <w:p>
@@ -1187,7 +1187,7 @@
       <w:r>
         <w:t>b)</w:t>
         <w:tab/>
-        <w:t>Verde</w:t>
+        <w:t>Rosa/Rojo</w:t>
       </w:r>
     </w:p>
     <w:p>
@@ -1197,7 +1197,7 @@
       <w:r>
         <w:t>c)</w:t>
         <w:tab/>
-        <w:t>Rosa/Rojo</w:t>
+        <w:t>Verde</w:t>
       </w:r>
     </w:p>
     <w:p>
@@ -1245,7 +1245,7 @@
       <w:r>
         <w:t>c)</w:t>
         <w:tab/>
-        <w:t>Rosa/Rojo</w:t>
+        <w:t>Verde</w:t>
       </w:r>
     </w:p>
     <w:p>
@@ -1255,7 +1255,7 @@
       <w:r>
         <w:t>d)</w:t>
         <w:tab/>
-        <w:t>Verde</w:t>
+        <w:t>Rosa/Rojo</w:t>
       </w:r>
     </w:p>
     <w:p>
@@ -1273,7 +1273,7 @@
       <w:r>
         <w:t>a)</w:t>
         <w:tab/>
-        <w:t>Para conectar memorias antiguas.</w:t>
+        <w:t>Para conectar audio digital.</w:t>
       </w:r>
     </w:p>
     <w:p>
@@ -1293,7 +1293,7 @@
       <w:r>
         <w:t>c)</w:t>
         <w:tab/>
-        <w:t>Para conectar teclados y ratones.</w:t>
+        <w:t>Para conectar memorias antiguas.</w:t>
       </w:r>
     </w:p>
     <w:p>
@@ -1303,7 +1303,7 @@
       <w:r>
         <w:t>d)</w:t>
         <w:tab/>
-        <w:t>Para conectar audio digital.</w:t>
+        <w:t>Para conectar teclados y ratones.</w:t>
       </w:r>
     </w:p>
     <w:p>
@@ -1321,7 +1321,7 @@
       <w:r>
         <w:t>a)</w:t>
         <w:tab/>
-        <w:t>Entrada de audio</w:t>
+        <w:t>Salida de audio</w:t>
       </w:r>
     </w:p>
     <w:p>
@@ -1341,7 +1341,7 @@
       <w:r>
         <w:t>c)</w:t>
         <w:tab/>
-        <w:t>Conexión de teclado</w:t>
+        <w:t>Entrada de audio</w:t>
       </w:r>
     </w:p>
     <w:p>
@@ -1351,7 +1351,7 @@
       <w:r>
         <w:t>d)</w:t>
         <w:tab/>
-        <w:t>Salida de audio</w:t>
+        <w:t>Conexión de teclado</w:t>
       </w:r>
     </w:p>
     <w:sectPr>
